--- a/Pylant_Johnathan_Conditionals_Assignment/Pylant_Johnathan_Conditionals_Flowcart.docx
+++ b/Pylant_Johnathan_Conditionals_Assignment/Pylant_Johnathan_Conditionals_Flowcart.docx
@@ -12,58 +12,115 @@
         <mc:AlternateContent>
           <mc:Choice Requires="wps">
             <w:drawing>
-              <wp:anchor distT="0" distB="0" distL="114300" distR="114300" simplePos="0" relativeHeight="251741184" behindDoc="0" locked="0" layoutInCell="1" allowOverlap="1" wp14:anchorId="6D564C8C" wp14:editId="22C376FF">
+              <wp:anchor distT="0" distB="0" distL="114300" distR="114300" simplePos="0" relativeHeight="251712512" behindDoc="0" locked="0" layoutInCell="1" allowOverlap="1" wp14:anchorId="0E5C0F25" wp14:editId="66075397">
                 <wp:simplePos x="0" y="0"/>
                 <wp:positionH relativeFrom="column">
-                  <wp:posOffset>-1421765</wp:posOffset>
+                  <wp:posOffset>7315200</wp:posOffset>
                 </wp:positionH>
                 <wp:positionV relativeFrom="paragraph">
-                  <wp:posOffset>6057900</wp:posOffset>
+                  <wp:posOffset>5829300</wp:posOffset>
                 </wp:positionV>
-                <wp:extent cx="0" cy="342900"/>
-                <wp:effectExtent l="50800" t="25400" r="76200" b="88900"/>
-                <wp:wrapNone/>
-                <wp:docPr id="12" name="Straight Connector 12"/>
+                <wp:extent cx="1714500" cy="685800"/>
+                <wp:effectExtent l="50800" t="25400" r="88900" b="101600"/>
+                <wp:wrapThrough wrapText="bothSides">
+                  <wp:wrapPolygon edited="0">
+                    <wp:start x="1600" y="-800"/>
+                    <wp:lineTo x="-640" y="0"/>
+                    <wp:lineTo x="-640" y="20000"/>
+                    <wp:lineTo x="1920" y="24000"/>
+                    <wp:lineTo x="19840" y="24000"/>
+                    <wp:lineTo x="20160" y="23200"/>
+                    <wp:lineTo x="22400" y="13600"/>
+                    <wp:lineTo x="22400" y="10400"/>
+                    <wp:lineTo x="21440" y="4800"/>
+                    <wp:lineTo x="20160" y="-800"/>
+                    <wp:lineTo x="1600" y="-800"/>
+                  </wp:wrapPolygon>
+                </wp:wrapThrough>
+                <wp:docPr id="41" name="Terminator 41"/>
                 <wp:cNvGraphicFramePr/>
                 <a:graphic xmlns:a="http://schemas.openxmlformats.org/drawingml/2006/main">
                   <a:graphicData uri="http://schemas.microsoft.com/office/word/2010/wordprocessingShape">
                     <wps:wsp>
-                      <wps:cNvCnPr/>
+                      <wps:cNvSpPr/>
                       <wps:spPr>
                         <a:xfrm>
                           <a:off x="0" y="0"/>
-                          <a:ext cx="0" cy="342900"/>
+                          <a:ext cx="1714500" cy="685800"/>
                         </a:xfrm>
-                        <a:prstGeom prst="line">
+                        <a:prstGeom prst="flowChartTerminator">
                           <a:avLst/>
                         </a:prstGeom>
                       </wps:spPr>
                       <wps:style>
-                        <a:lnRef idx="2">
+                        <a:lnRef idx="1">
                           <a:schemeClr val="accent1"/>
                         </a:lnRef>
-                        <a:fillRef idx="0">
+                        <a:fillRef idx="3">
                           <a:schemeClr val="accent1"/>
                         </a:fillRef>
-                        <a:effectRef idx="1">
+                        <a:effectRef idx="2">
                           <a:schemeClr val="accent1"/>
                         </a:effectRef>
                         <a:fontRef idx="minor">
-                          <a:schemeClr val="tx1"/>
+                          <a:schemeClr val="lt1"/>
                         </a:fontRef>
                       </wps:style>
-                      <wps:bodyPr/>
+                      <wps:txbx>
+                        <w:txbxContent>
+                          <w:p>
+                            <w:pPr>
+                              <w:jc w:val="center"/>
+                            </w:pPr>
+                            <w:r>
+                              <w:t>FINISH</w:t>
+                            </w:r>
+                          </w:p>
+                        </w:txbxContent>
+                      </wps:txbx>
+                      <wps:bodyPr rot="0" spcFirstLastPara="0" vertOverflow="overflow" horzOverflow="overflow" vert="horz" wrap="square" lIns="91440" tIns="45720" rIns="91440" bIns="45720" numCol="1" spcCol="0" rtlCol="0" fromWordArt="0" anchor="ctr" anchorCtr="0" forceAA="0" compatLnSpc="1">
+                        <a:prstTxWarp prst="textNoShape">
+                          <a:avLst/>
+                        </a:prstTxWarp>
+                        <a:noAutofit/>
+                      </wps:bodyPr>
                     </wps:wsp>
                   </a:graphicData>
                 </a:graphic>
+                <wp14:sizeRelH relativeFrom="margin">
+                  <wp14:pctWidth>0</wp14:pctWidth>
+                </wp14:sizeRelH>
+                <wp14:sizeRelV relativeFrom="margin">
+                  <wp14:pctHeight>0</wp14:pctHeight>
+                </wp14:sizeRelV>
               </wp:anchor>
             </w:drawing>
           </mc:Choice>
           <mc:Fallback>
             <w:pict>
-              <v:line id="Straight Connector 12" o:spid="_x0000_s1026" style="position:absolute;z-index:251741184;visibility:visible;mso-wrap-style:square;mso-wrap-distance-left:9pt;mso-wrap-distance-top:0;mso-wrap-distance-right:9pt;mso-wrap-distance-bottom:0;mso-position-horizontal:absolute;mso-position-horizontal-relative:text;mso-position-vertical:absolute;mso-position-vertical-relative:text" from="-111.9pt,477pt" to="-111.9pt,7in" o:gfxdata="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" strokecolor="#4f81bd [3204]" strokeweight="2pt">
-                <v:shadow on="t" opacity="24903f" mv:blur="40000f" origin=",.5" offset="0,20000emu"/>
-              </v:line>
+              <v:shapetype id="_x0000_t116" coordsize="21600,21600" o:spt="116" path="m3475,0qx0,10800,3475,21600l18125,21600qx21600,10800,18125,0xe">
+                <v:stroke joinstyle="miter"/>
+                <v:path gradientshapeok="t" o:connecttype="rect" textboxrect="1018,3163,20582,18437"/>
+              </v:shapetype>
+              <v:shape id="Terminator 41" o:spid="_x0000_s1026" type="#_x0000_t116" style="position:absolute;margin-left:8in;margin-top:459pt;width:135pt;height:54pt;z-index:251712512;visibility:visible;mso-wrap-style:square;mso-width-percent:0;mso-height-percent:0;mso-wrap-distance-left:9pt;mso-wrap-distance-top:0;mso-wrap-distance-right:9pt;mso-wrap-distance-bottom:0;mso-position-horizontal:absolute;mso-position-horizontal-relative:text;mso-position-vertical:absolute;mso-position-vertical-relative:text;mso-width-percent:0;mso-height-percent:0;mso-width-relative:margin;mso-height-relative:margin;v-text-anchor:middle" o:gfxdata="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" fillcolor="#4f81bd [3204]" strokecolor="#4579b8 [3044]">
+                <v:fill color2="#a7bfde [1620]" rotate="t" type="gradient">
+                  <o:fill v:ext="view" type="gradientUnscaled"/>
+                </v:fill>
+                <v:shadow on="t" opacity="22937f" mv:blur="40000f" origin=",.5" offset="0,23000emu"/>
+                <v:textbox>
+                  <w:txbxContent>
+                    <w:p>
+                      <w:pPr>
+                        <w:jc w:val="center"/>
+                      </w:pPr>
+                      <w:r>
+                        <w:t>FINISH</w:t>
+                      </w:r>
+                    </w:p>
+                  </w:txbxContent>
+                </v:textbox>
+                <w10:wrap type="through"/>
+              </v:shape>
             </w:pict>
           </mc:Fallback>
         </mc:AlternateContent>
@@ -75,18 +132,18 @@
         <mc:AlternateContent>
           <mc:Choice Requires="wps">
             <w:drawing>
-              <wp:anchor distT="0" distB="0" distL="114300" distR="114300" simplePos="0" relativeHeight="251744256" behindDoc="0" locked="0" layoutInCell="1" allowOverlap="1" wp14:anchorId="3FB8C9E9" wp14:editId="2F26CF1B">
+              <wp:anchor distT="0" distB="0" distL="114300" distR="114300" simplePos="0" relativeHeight="251696128" behindDoc="0" locked="0" layoutInCell="1" allowOverlap="1" wp14:anchorId="67E78A3A" wp14:editId="7A17DAA0">
                 <wp:simplePos x="0" y="0"/>
                 <wp:positionH relativeFrom="column">
-                  <wp:posOffset>2350135</wp:posOffset>
+                  <wp:posOffset>3594100</wp:posOffset>
                 </wp:positionH>
                 <wp:positionV relativeFrom="paragraph">
-                  <wp:posOffset>-457200</wp:posOffset>
+                  <wp:posOffset>1485900</wp:posOffset>
                 </wp:positionV>
-                <wp:extent cx="0" cy="342900"/>
-                <wp:effectExtent l="127000" t="25400" r="76200" b="114300"/>
+                <wp:extent cx="571500" cy="0"/>
+                <wp:effectExtent l="0" t="101600" r="63500" b="177800"/>
                 <wp:wrapNone/>
-                <wp:docPr id="17" name="Straight Connector 17"/>
+                <wp:docPr id="31" name="Straight Connector 31"/>
                 <wp:cNvGraphicFramePr/>
                 <a:graphic xmlns:a="http://schemas.openxmlformats.org/drawingml/2006/main">
                   <a:graphicData uri="http://schemas.microsoft.com/office/word/2010/wordprocessingShape">
@@ -95,7 +152,7 @@
                       <wps:spPr>
                         <a:xfrm>
                           <a:off x="0" y="0"/>
-                          <a:ext cx="0" cy="342900"/>
+                          <a:ext cx="571500" cy="0"/>
                         </a:xfrm>
                         <a:prstGeom prst="line">
                           <a:avLst/>
@@ -133,7 +190,7 @@
           </mc:Choice>
           <mc:Fallback>
             <w:pict>
-              <v:line id="Straight Connector 17" o:spid="_x0000_s1026" style="position:absolute;z-index:251744256;visibility:visible;mso-wrap-style:square;mso-width-percent:0;mso-height-percent:0;mso-wrap-distance-left:9pt;mso-wrap-distance-top:0;mso-wrap-distance-right:9pt;mso-wrap-distance-bottom:0;mso-position-horizontal:absolute;mso-position-horizontal-relative:text;mso-position-vertical:absolute;mso-position-vertical-relative:text;mso-width-percent:0;mso-height-percent:0;mso-width-relative:margin;mso-height-relative:margin" from="185.05pt,-35.95pt" to="185.05pt,-8.95pt" o:gfxdata="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" strokecolor="#4f81bd [3204]" strokeweight="2pt">
+              <v:line id="Straight Connector 31" o:spid="_x0000_s1026" style="position:absolute;z-index:251696128;visibility:visible;mso-wrap-style:square;mso-width-percent:0;mso-height-percent:0;mso-wrap-distance-left:9pt;mso-wrap-distance-top:0;mso-wrap-distance-right:9pt;mso-wrap-distance-bottom:0;mso-position-horizontal:absolute;mso-position-horizontal-relative:text;mso-position-vertical:absolute;mso-position-vertical-relative:text;mso-width-percent:0;mso-height-percent:0;mso-width-relative:margin;mso-height-relative:margin" from="283pt,117pt" to="328pt,117pt" o:gfxdata="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" strokecolor="#4f81bd [3204]" strokeweight="2pt">
                 <v:stroke endarrow="block" endarrowwidth="wide"/>
                 <v:shadow on="t" opacity="24903f" mv:blur="40000f" origin=",.5" offset="0,20000emu"/>
               </v:line>
@@ -148,18 +205,18 @@
         <mc:AlternateContent>
           <mc:Choice Requires="wps">
             <w:drawing>
-              <wp:anchor distT="0" distB="0" distL="114300" distR="114300" simplePos="0" relativeHeight="251726848" behindDoc="0" locked="0" layoutInCell="1" allowOverlap="1" wp14:anchorId="7EE40204" wp14:editId="0C2E5109">
+              <wp:anchor distT="0" distB="0" distL="114300" distR="114300" simplePos="0" relativeHeight="251703296" behindDoc="0" locked="0" layoutInCell="1" allowOverlap="1" wp14:anchorId="07082701" wp14:editId="2608F7D2">
                 <wp:simplePos x="0" y="0"/>
                 <wp:positionH relativeFrom="column">
-                  <wp:posOffset>2350135</wp:posOffset>
+                  <wp:posOffset>736600</wp:posOffset>
                 </wp:positionH>
                 <wp:positionV relativeFrom="paragraph">
-                  <wp:posOffset>342900</wp:posOffset>
+                  <wp:posOffset>5029200</wp:posOffset>
                 </wp:positionV>
-                <wp:extent cx="0" cy="342900"/>
-                <wp:effectExtent l="127000" t="25400" r="76200" b="114300"/>
+                <wp:extent cx="0" cy="457200"/>
+                <wp:effectExtent l="101600" t="25400" r="127000" b="101600"/>
                 <wp:wrapNone/>
-                <wp:docPr id="50" name="Straight Connector 50"/>
+                <wp:docPr id="35" name="Straight Connector 35"/>
                 <wp:cNvGraphicFramePr/>
                 <a:graphic xmlns:a="http://schemas.openxmlformats.org/drawingml/2006/main">
                   <a:graphicData uri="http://schemas.microsoft.com/office/word/2010/wordprocessingShape">
@@ -168,7 +225,7 @@
                       <wps:spPr>
                         <a:xfrm>
                           <a:off x="0" y="0"/>
-                          <a:ext cx="0" cy="342900"/>
+                          <a:ext cx="0" cy="457200"/>
                         </a:xfrm>
                         <a:prstGeom prst="line">
                           <a:avLst/>
@@ -206,7 +263,7 @@
           </mc:Choice>
           <mc:Fallback>
             <w:pict>
-              <v:line id="Straight Connector 50" o:spid="_x0000_s1026" style="position:absolute;z-index:251726848;visibility:visible;mso-wrap-style:square;mso-width-percent:0;mso-height-percent:0;mso-wrap-distance-left:9pt;mso-wrap-distance-top:0;mso-wrap-distance-right:9pt;mso-wrap-distance-bottom:0;mso-position-horizontal:absolute;mso-position-horizontal-relative:text;mso-position-vertical:absolute;mso-position-vertical-relative:text;mso-width-percent:0;mso-height-percent:0;mso-width-relative:margin;mso-height-relative:margin" from="185.05pt,27pt" to="185.05pt,54pt" o:gfxdata="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" strokecolor="#4f81bd [3204]" strokeweight="2pt">
+              <v:line id="Straight Connector 35" o:spid="_x0000_s1026" style="position:absolute;z-index:251703296;visibility:visible;mso-wrap-style:square;mso-width-percent:0;mso-height-percent:0;mso-wrap-distance-left:9pt;mso-wrap-distance-top:0;mso-wrap-distance-right:9pt;mso-wrap-distance-bottom:0;mso-position-horizontal:absolute;mso-position-horizontal-relative:text;mso-position-vertical:absolute;mso-position-vertical-relative:text;mso-width-percent:0;mso-height-percent:0;mso-width-relative:margin;mso-height-relative:margin" from="58pt,396pt" to="58pt,6in" o:gfxdata="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" strokecolor="#4f81bd [3204]" strokeweight="2pt">
                 <v:stroke endarrow="block" endarrowwidth="wide"/>
                 <v:shadow on="t" opacity="24903f" mv:blur="40000f" origin=",.5" offset="0,20000emu"/>
               </v:line>
@@ -221,18 +278,18 @@
         <mc:AlternateContent>
           <mc:Choice Requires="wps">
             <w:drawing>
-              <wp:anchor distT="0" distB="0" distL="114300" distR="114300" simplePos="0" relativeHeight="251696128" behindDoc="0" locked="0" layoutInCell="1" allowOverlap="1" wp14:anchorId="67E78A3A" wp14:editId="38AEC99C">
+              <wp:anchor distT="0" distB="0" distL="114300" distR="114300" simplePos="0" relativeHeight="251709440" behindDoc="0" locked="0" layoutInCell="1" allowOverlap="1" wp14:anchorId="7C362B28" wp14:editId="7A8D9E90">
                 <wp:simplePos x="0" y="0"/>
                 <wp:positionH relativeFrom="column">
-                  <wp:posOffset>3836035</wp:posOffset>
+                  <wp:posOffset>3708400</wp:posOffset>
                 </wp:positionH>
                 <wp:positionV relativeFrom="paragraph">
-                  <wp:posOffset>1485900</wp:posOffset>
+                  <wp:posOffset>5029200</wp:posOffset>
                 </wp:positionV>
-                <wp:extent cx="571500" cy="0"/>
-                <wp:effectExtent l="0" t="101600" r="63500" b="177800"/>
+                <wp:extent cx="0" cy="457200"/>
+                <wp:effectExtent l="101600" t="25400" r="127000" b="101600"/>
                 <wp:wrapNone/>
-                <wp:docPr id="31" name="Straight Connector 31"/>
+                <wp:docPr id="39" name="Straight Connector 39"/>
                 <wp:cNvGraphicFramePr/>
                 <a:graphic xmlns:a="http://schemas.openxmlformats.org/drawingml/2006/main">
                   <a:graphicData uri="http://schemas.microsoft.com/office/word/2010/wordprocessingShape">
@@ -241,7 +298,7 @@
                       <wps:spPr>
                         <a:xfrm>
                           <a:off x="0" y="0"/>
-                          <a:ext cx="571500" cy="0"/>
+                          <a:ext cx="0" cy="457200"/>
                         </a:xfrm>
                         <a:prstGeom prst="line">
                           <a:avLst/>
@@ -279,7 +336,7 @@
           </mc:Choice>
           <mc:Fallback>
             <w:pict>
-              <v:line id="Straight Connector 31" o:spid="_x0000_s1026" style="position:absolute;z-index:251696128;visibility:visible;mso-wrap-style:square;mso-width-percent:0;mso-height-percent:0;mso-wrap-distance-left:9pt;mso-wrap-distance-top:0;mso-wrap-distance-right:9pt;mso-wrap-distance-bottom:0;mso-position-horizontal:absolute;mso-position-horizontal-relative:text;mso-position-vertical:absolute;mso-position-vertical-relative:text;mso-width-percent:0;mso-height-percent:0;mso-width-relative:margin;mso-height-relative:margin" from="302.05pt,117pt" to="347.05pt,117pt" o:gfxdata="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" strokecolor="#4f81bd [3204]" strokeweight="2pt">
+              <v:line id="Straight Connector 39" o:spid="_x0000_s1026" style="position:absolute;z-index:251709440;visibility:visible;mso-wrap-style:square;mso-width-percent:0;mso-height-percent:0;mso-wrap-distance-left:9pt;mso-wrap-distance-top:0;mso-wrap-distance-right:9pt;mso-wrap-distance-bottom:0;mso-position-horizontal:absolute;mso-position-horizontal-relative:text;mso-position-vertical:absolute;mso-position-vertical-relative:text;mso-width-percent:0;mso-height-percent:0;mso-width-relative:margin;mso-height-relative:margin" from="292pt,396pt" to="292pt,6in" o:gfxdata="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" strokecolor="#4f81bd [3204]" strokeweight="2pt">
                 <v:stroke endarrow="block" endarrowwidth="wide"/>
                 <v:shadow on="t" opacity="24903f" mv:blur="40000f" origin=",.5" offset="0,20000emu"/>
               </v:line>
@@ -294,152 +351,18 @@
         <mc:AlternateContent>
           <mc:Choice Requires="wps">
             <w:drawing>
-              <wp:anchor distT="0" distB="0" distL="114300" distR="114300" simplePos="0" relativeHeight="251742208" behindDoc="0" locked="0" layoutInCell="1" allowOverlap="1" wp14:anchorId="247926C9" wp14:editId="56D1C0F0">
+              <wp:anchor distT="0" distB="0" distL="114300" distR="114300" simplePos="0" relativeHeight="251732992" behindDoc="0" locked="0" layoutInCell="1" allowOverlap="1" wp14:anchorId="5E6D86CB" wp14:editId="74739AC3">
                 <wp:simplePos x="0" y="0"/>
                 <wp:positionH relativeFrom="column">
-                  <wp:posOffset>-1421765</wp:posOffset>
+                  <wp:posOffset>2222500</wp:posOffset>
                 </wp:positionH>
                 <wp:positionV relativeFrom="paragraph">
-                  <wp:posOffset>6400800</wp:posOffset>
-                </wp:positionV>
-                <wp:extent cx="342900" cy="0"/>
-                <wp:effectExtent l="0" t="101600" r="38100" b="177800"/>
-                <wp:wrapNone/>
-                <wp:docPr id="14" name="Straight Arrow Connector 14"/>
-                <wp:cNvGraphicFramePr/>
-                <a:graphic xmlns:a="http://schemas.openxmlformats.org/drawingml/2006/main">
-                  <a:graphicData uri="http://schemas.microsoft.com/office/word/2010/wordprocessingShape">
-                    <wps:wsp>
-                      <wps:cNvCnPr/>
-                      <wps:spPr>
-                        <a:xfrm>
-                          <a:off x="0" y="0"/>
-                          <a:ext cx="342900" cy="0"/>
-                        </a:xfrm>
-                        <a:prstGeom prst="straightConnector1">
-                          <a:avLst/>
-                        </a:prstGeom>
-                        <a:ln>
-                          <a:tailEnd type="arrow"/>
-                        </a:ln>
-                      </wps:spPr>
-                      <wps:style>
-                        <a:lnRef idx="2">
-                          <a:schemeClr val="accent1"/>
-                        </a:lnRef>
-                        <a:fillRef idx="0">
-                          <a:schemeClr val="accent1"/>
-                        </a:fillRef>
-                        <a:effectRef idx="1">
-                          <a:schemeClr val="accent1"/>
-                        </a:effectRef>
-                        <a:fontRef idx="minor">
-                          <a:schemeClr val="tx1"/>
-                        </a:fontRef>
-                      </wps:style>
-                      <wps:bodyPr/>
-                    </wps:wsp>
-                  </a:graphicData>
-                </a:graphic>
-              </wp:anchor>
-            </w:drawing>
-          </mc:Choice>
-          <mc:Fallback>
-            <w:pict>
-              <v:shapetype id="_x0000_t32" coordsize="21600,21600" o:spt="32" o:oned="t" path="m0,0l21600,21600e" filled="f">
-                <v:path arrowok="t" fillok="f" o:connecttype="none"/>
-                <o:lock v:ext="edit" shapetype="t"/>
-              </v:shapetype>
-              <v:shape id="Straight Arrow Connector 14" o:spid="_x0000_s1026" type="#_x0000_t32" style="position:absolute;margin-left:-111.9pt;margin-top:7in;width:27pt;height:0;z-index:251742208;visibility:visible;mso-wrap-style:square;mso-wrap-distance-left:9pt;mso-wrap-distance-top:0;mso-wrap-distance-right:9pt;mso-wrap-distance-bottom:0;mso-position-horizontal:absolute;mso-position-horizontal-relative:text;mso-position-vertical:absolute;mso-position-vertical-relative:text" o:gfxdata="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" strokecolor="#4f81bd [3204]" strokeweight="2pt">
-                <v:stroke endarrow="open"/>
-                <v:shadow on="t" opacity="24903f" mv:blur="40000f" origin=",.5" offset="0,20000emu"/>
-              </v:shape>
-            </w:pict>
-          </mc:Fallback>
-        </mc:AlternateContent>
-      </w:r>
-      <w:r>
-        <w:rPr>
-          <w:noProof/>
-        </w:rPr>
-        <mc:AlternateContent>
-          <mc:Choice Requires="wps">
-            <w:drawing>
-              <wp:anchor distT="0" distB="0" distL="114300" distR="114300" simplePos="0" relativeHeight="251740160" behindDoc="0" locked="0" layoutInCell="1" allowOverlap="1" wp14:anchorId="47E3A1CF" wp14:editId="02C36E40">
-                <wp:simplePos x="0" y="0"/>
-                <wp:positionH relativeFrom="column">
-                  <wp:posOffset>-850265</wp:posOffset>
-                </wp:positionH>
-                <wp:positionV relativeFrom="paragraph">
-                  <wp:posOffset>-571500</wp:posOffset>
-                </wp:positionV>
-                <wp:extent cx="228600" cy="0"/>
-                <wp:effectExtent l="50800" t="25400" r="76200" b="101600"/>
-                <wp:wrapNone/>
-                <wp:docPr id="8" name="Straight Connector 8"/>
-                <wp:cNvGraphicFramePr/>
-                <a:graphic xmlns:a="http://schemas.openxmlformats.org/drawingml/2006/main">
-                  <a:graphicData uri="http://schemas.microsoft.com/office/word/2010/wordprocessingShape">
-                    <wps:wsp>
-                      <wps:cNvCnPr/>
-                      <wps:spPr>
-                        <a:xfrm flipH="1">
-                          <a:off x="0" y="0"/>
-                          <a:ext cx="228600" cy="0"/>
-                        </a:xfrm>
-                        <a:prstGeom prst="line">
-                          <a:avLst/>
-                        </a:prstGeom>
-                      </wps:spPr>
-                      <wps:style>
-                        <a:lnRef idx="2">
-                          <a:schemeClr val="accent1"/>
-                        </a:lnRef>
-                        <a:fillRef idx="0">
-                          <a:schemeClr val="accent1"/>
-                        </a:fillRef>
-                        <a:effectRef idx="1">
-                          <a:schemeClr val="accent1"/>
-                        </a:effectRef>
-                        <a:fontRef idx="minor">
-                          <a:schemeClr val="tx1"/>
-                        </a:fontRef>
-                      </wps:style>
-                      <wps:bodyPr/>
-                    </wps:wsp>
-                  </a:graphicData>
-                </a:graphic>
-              </wp:anchor>
-            </w:drawing>
-          </mc:Choice>
-          <mc:Fallback>
-            <w:pict>
-              <v:line id="Straight Connector 8" o:spid="_x0000_s1026" style="position:absolute;flip:x;z-index:251740160;visibility:visible;mso-wrap-style:square;mso-wrap-distance-left:9pt;mso-wrap-distance-top:0;mso-wrap-distance-right:9pt;mso-wrap-distance-bottom:0;mso-position-horizontal:absolute;mso-position-horizontal-relative:text;mso-position-vertical:absolute;mso-position-vertical-relative:text" from="-66.9pt,-44.95pt" to="-48.9pt,-44.95pt" o:gfxdata="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" strokecolor="#4f81bd [3204]" strokeweight="2pt">
-                <v:shadow on="t" opacity="24903f" mv:blur="40000f" origin=",.5" offset="0,20000emu"/>
-              </v:line>
-            </w:pict>
-          </mc:Fallback>
-        </mc:AlternateContent>
-      </w:r>
-      <w:r>
-        <w:rPr>
-          <w:noProof/>
-        </w:rPr>
-        <mc:AlternateContent>
-          <mc:Choice Requires="wps">
-            <w:drawing>
-              <wp:anchor distT="0" distB="0" distL="114300" distR="114300" simplePos="0" relativeHeight="251721728" behindDoc="0" locked="0" layoutInCell="1" allowOverlap="1" wp14:anchorId="1E693DE1" wp14:editId="4677B629">
-                <wp:simplePos x="0" y="0"/>
-                <wp:positionH relativeFrom="column">
-                  <wp:posOffset>-621665</wp:posOffset>
-                </wp:positionH>
-                <wp:positionV relativeFrom="paragraph">
-                  <wp:posOffset>-571500</wp:posOffset>
+                  <wp:posOffset>3886200</wp:posOffset>
                 </wp:positionV>
                 <wp:extent cx="0" cy="342900"/>
                 <wp:effectExtent l="127000" t="25400" r="76200" b="114300"/>
                 <wp:wrapNone/>
-                <wp:docPr id="46" name="Straight Connector 46"/>
+                <wp:docPr id="53" name="Straight Connector 53"/>
                 <wp:cNvGraphicFramePr/>
                 <a:graphic xmlns:a="http://schemas.openxmlformats.org/drawingml/2006/main">
                   <a:graphicData uri="http://schemas.microsoft.com/office/word/2010/wordprocessingShape">
@@ -486,7 +409,7 @@
           </mc:Choice>
           <mc:Fallback>
             <w:pict>
-              <v:line id="Straight Connector 46" o:spid="_x0000_s1026" style="position:absolute;z-index:251721728;visibility:visible;mso-wrap-style:square;mso-width-percent:0;mso-height-percent:0;mso-wrap-distance-left:9pt;mso-wrap-distance-top:0;mso-wrap-distance-right:9pt;mso-wrap-distance-bottom:0;mso-position-horizontal:absolute;mso-position-horizontal-relative:text;mso-position-vertical:absolute;mso-position-vertical-relative:text;mso-width-percent:0;mso-height-percent:0;mso-width-relative:margin;mso-height-relative:margin" from="-48.9pt,-44.95pt" to="-48.9pt,-17.95pt" o:gfxdata="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" strokecolor="#4f81bd [3204]" strokeweight="2pt">
+              <v:line id="Straight Connector 53" o:spid="_x0000_s1026" style="position:absolute;z-index:251732992;visibility:visible;mso-wrap-style:square;mso-width-percent:0;mso-height-percent:0;mso-wrap-distance-left:9pt;mso-wrap-distance-top:0;mso-wrap-distance-right:9pt;mso-wrap-distance-bottom:0;mso-position-horizontal:absolute;mso-position-horizontal-relative:text;mso-position-vertical:absolute;mso-position-vertical-relative:text;mso-width-percent:0;mso-height-percent:0;mso-width-relative:margin;mso-height-relative:margin" from="175pt,306pt" to="175pt,333pt" o:gfxdata="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" strokecolor="#4f81bd [3204]" strokeweight="2pt">
                 <v:stroke endarrow="block" endarrowwidth="wide"/>
                 <v:shadow on="t" opacity="24903f" mv:blur="40000f" origin=",.5" offset="0,20000emu"/>
               </v:line>
@@ -501,23 +424,776 @@
         <mc:AlternateContent>
           <mc:Choice Requires="wps">
             <w:drawing>
-              <wp:anchor distT="0" distB="0" distL="114300" distR="114300" simplePos="0" relativeHeight="251662336" behindDoc="0" locked="0" layoutInCell="1" allowOverlap="1" wp14:anchorId="79941011" wp14:editId="40395FD3">
+              <wp:anchor distT="0" distB="0" distL="114300" distR="114300" simplePos="0" relativeHeight="251730944" behindDoc="0" locked="0" layoutInCell="1" allowOverlap="1" wp14:anchorId="0F84961B" wp14:editId="6A8E6989">
                 <wp:simplePos x="0" y="0"/>
                 <wp:positionH relativeFrom="column">
+                  <wp:posOffset>2222500</wp:posOffset>
+                </wp:positionH>
+                <wp:positionV relativeFrom="paragraph">
+                  <wp:posOffset>3086100</wp:posOffset>
+                </wp:positionV>
+                <wp:extent cx="0" cy="342900"/>
+                <wp:effectExtent l="127000" t="25400" r="76200" b="114300"/>
+                <wp:wrapNone/>
+                <wp:docPr id="52" name="Straight Connector 52"/>
+                <wp:cNvGraphicFramePr/>
+                <a:graphic xmlns:a="http://schemas.openxmlformats.org/drawingml/2006/main">
+                  <a:graphicData uri="http://schemas.microsoft.com/office/word/2010/wordprocessingShape">
+                    <wps:wsp>
+                      <wps:cNvCnPr/>
+                      <wps:spPr>
+                        <a:xfrm>
+                          <a:off x="0" y="0"/>
+                          <a:ext cx="0" cy="342900"/>
+                        </a:xfrm>
+                        <a:prstGeom prst="line">
+                          <a:avLst/>
+                        </a:prstGeom>
+                        <a:ln>
+                          <a:tailEnd type="triangle" w="lg"/>
+                        </a:ln>
+                      </wps:spPr>
+                      <wps:style>
+                        <a:lnRef idx="2">
+                          <a:schemeClr val="accent1"/>
+                        </a:lnRef>
+                        <a:fillRef idx="0">
+                          <a:schemeClr val="accent1"/>
+                        </a:fillRef>
+                        <a:effectRef idx="1">
+                          <a:schemeClr val="accent1"/>
+                        </a:effectRef>
+                        <a:fontRef idx="minor">
+                          <a:schemeClr val="tx1"/>
+                        </a:fontRef>
+                      </wps:style>
+                      <wps:bodyPr/>
+                    </wps:wsp>
+                  </a:graphicData>
+                </a:graphic>
+                <wp14:sizeRelH relativeFrom="margin">
+                  <wp14:pctWidth>0</wp14:pctWidth>
+                </wp14:sizeRelH>
+                <wp14:sizeRelV relativeFrom="margin">
+                  <wp14:pctHeight>0</wp14:pctHeight>
+                </wp14:sizeRelV>
+              </wp:anchor>
+            </w:drawing>
+          </mc:Choice>
+          <mc:Fallback>
+            <w:pict>
+              <v:line id="Straight Connector 52" o:spid="_x0000_s1026" style="position:absolute;z-index:251730944;visibility:visible;mso-wrap-style:square;mso-width-percent:0;mso-height-percent:0;mso-wrap-distance-left:9pt;mso-wrap-distance-top:0;mso-wrap-distance-right:9pt;mso-wrap-distance-bottom:0;mso-position-horizontal:absolute;mso-position-horizontal-relative:text;mso-position-vertical:absolute;mso-position-vertical-relative:text;mso-width-percent:0;mso-height-percent:0;mso-width-relative:margin;mso-height-relative:margin" from="175pt,243pt" to="175pt,270pt" o:gfxdata="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" strokecolor="#4f81bd [3204]" strokeweight="2pt">
+                <v:stroke endarrow="block" endarrowwidth="wide"/>
+                <v:shadow on="t" opacity="24903f" mv:blur="40000f" origin=",.5" offset="0,20000emu"/>
+              </v:line>
+            </w:pict>
+          </mc:Fallback>
+        </mc:AlternateContent>
+      </w:r>
+      <w:r>
+        <w:rPr>
+          <w:noProof/>
+        </w:rPr>
+        <mc:AlternateContent>
+          <mc:Choice Requires="wps">
+            <w:drawing>
+              <wp:anchor distT="0" distB="0" distL="114300" distR="114300" simplePos="0" relativeHeight="251728896" behindDoc="0" locked="0" layoutInCell="1" allowOverlap="1" wp14:anchorId="734EF833" wp14:editId="1FCB7DDE">
+                <wp:simplePos x="0" y="0"/>
+                <wp:positionH relativeFrom="column">
+                  <wp:posOffset>2108200</wp:posOffset>
+                </wp:positionH>
+                <wp:positionV relativeFrom="paragraph">
+                  <wp:posOffset>2286000</wp:posOffset>
+                </wp:positionV>
+                <wp:extent cx="0" cy="342900"/>
+                <wp:effectExtent l="127000" t="25400" r="76200" b="114300"/>
+                <wp:wrapNone/>
+                <wp:docPr id="51" name="Straight Connector 51"/>
+                <wp:cNvGraphicFramePr/>
+                <a:graphic xmlns:a="http://schemas.openxmlformats.org/drawingml/2006/main">
+                  <a:graphicData uri="http://schemas.microsoft.com/office/word/2010/wordprocessingShape">
+                    <wps:wsp>
+                      <wps:cNvCnPr/>
+                      <wps:spPr>
+                        <a:xfrm>
+                          <a:off x="0" y="0"/>
+                          <a:ext cx="0" cy="342900"/>
+                        </a:xfrm>
+                        <a:prstGeom prst="line">
+                          <a:avLst/>
+                        </a:prstGeom>
+                        <a:ln>
+                          <a:tailEnd type="triangle" w="lg"/>
+                        </a:ln>
+                      </wps:spPr>
+                      <wps:style>
+                        <a:lnRef idx="2">
+                          <a:schemeClr val="accent1"/>
+                        </a:lnRef>
+                        <a:fillRef idx="0">
+                          <a:schemeClr val="accent1"/>
+                        </a:fillRef>
+                        <a:effectRef idx="1">
+                          <a:schemeClr val="accent1"/>
+                        </a:effectRef>
+                        <a:fontRef idx="minor">
+                          <a:schemeClr val="tx1"/>
+                        </a:fontRef>
+                      </wps:style>
+                      <wps:bodyPr/>
+                    </wps:wsp>
+                  </a:graphicData>
+                </a:graphic>
+                <wp14:sizeRelH relativeFrom="margin">
+                  <wp14:pctWidth>0</wp14:pctWidth>
+                </wp14:sizeRelH>
+                <wp14:sizeRelV relativeFrom="margin">
+                  <wp14:pctHeight>0</wp14:pctHeight>
+                </wp14:sizeRelV>
+              </wp:anchor>
+            </w:drawing>
+          </mc:Choice>
+          <mc:Fallback>
+            <w:pict>
+              <v:line id="Straight Connector 51" o:spid="_x0000_s1026" style="position:absolute;z-index:251728896;visibility:visible;mso-wrap-style:square;mso-width-percent:0;mso-height-percent:0;mso-wrap-distance-left:9pt;mso-wrap-distance-top:0;mso-wrap-distance-right:9pt;mso-wrap-distance-bottom:0;mso-position-horizontal:absolute;mso-position-horizontal-relative:text;mso-position-vertical:absolute;mso-position-vertical-relative:text;mso-width-percent:0;mso-height-percent:0;mso-width-relative:margin;mso-height-relative:margin" from="166pt,180pt" to="166pt,207pt" o:gfxdata="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" strokecolor="#4f81bd [3204]" strokeweight="2pt">
+                <v:stroke endarrow="block" endarrowwidth="wide"/>
+                <v:shadow on="t" opacity="24903f" mv:blur="40000f" origin=",.5" offset="0,20000emu"/>
+              </v:line>
+            </w:pict>
+          </mc:Fallback>
+        </mc:AlternateContent>
+      </w:r>
+      <w:r>
+        <w:rPr>
+          <w:noProof/>
+        </w:rPr>
+        <mc:AlternateContent>
+          <mc:Choice Requires="wps">
+            <w:drawing>
+              <wp:anchor distT="0" distB="0" distL="114300" distR="114300" simplePos="0" relativeHeight="251679744" behindDoc="0" locked="0" layoutInCell="1" allowOverlap="1" wp14:anchorId="119DBFFA" wp14:editId="0C5E80A3">
+                <wp:simplePos x="0" y="0"/>
+                <wp:positionH relativeFrom="column">
+                  <wp:posOffset>3771900</wp:posOffset>
+                </wp:positionH>
+                <wp:positionV relativeFrom="paragraph">
+                  <wp:posOffset>-800100</wp:posOffset>
+                </wp:positionV>
+                <wp:extent cx="342900" cy="342900"/>
+                <wp:effectExtent l="50800" t="25400" r="38100" b="114300"/>
+                <wp:wrapThrough wrapText="bothSides">
+                  <wp:wrapPolygon edited="0">
+                    <wp:start x="1600" y="-1600"/>
+                    <wp:lineTo x="-3200" y="0"/>
+                    <wp:lineTo x="-3200" y="20800"/>
+                    <wp:lineTo x="3200" y="27200"/>
+                    <wp:lineTo x="19200" y="27200"/>
+                    <wp:lineTo x="20800" y="25600"/>
+                    <wp:lineTo x="22400" y="6400"/>
+                    <wp:lineTo x="20800" y="-1600"/>
+                    <wp:lineTo x="1600" y="-1600"/>
+                  </wp:wrapPolygon>
+                </wp:wrapThrough>
+                <wp:docPr id="15" name="Connector 15"/>
+                <wp:cNvGraphicFramePr/>
+                <a:graphic xmlns:a="http://schemas.openxmlformats.org/drawingml/2006/main">
+                  <a:graphicData uri="http://schemas.microsoft.com/office/word/2010/wordprocessingShape">
+                    <wps:wsp>
+                      <wps:cNvSpPr/>
+                      <wps:spPr>
+                        <a:xfrm>
+                          <a:off x="0" y="0"/>
+                          <a:ext cx="342900" cy="342900"/>
+                        </a:xfrm>
+                        <a:prstGeom prst="flowChartConnector">
+                          <a:avLst/>
+                        </a:prstGeom>
+                      </wps:spPr>
+                      <wps:style>
+                        <a:lnRef idx="1">
+                          <a:schemeClr val="accent1"/>
+                        </a:lnRef>
+                        <a:fillRef idx="3">
+                          <a:schemeClr val="accent1"/>
+                        </a:fillRef>
+                        <a:effectRef idx="2">
+                          <a:schemeClr val="accent1"/>
+                        </a:effectRef>
+                        <a:fontRef idx="minor">
+                          <a:schemeClr val="lt1"/>
+                        </a:fontRef>
+                      </wps:style>
+                      <wps:txbx>
+                        <w:txbxContent>
+                          <w:p>
+                            <w:r>
+                              <w:t>A</w:t>
+                            </w:r>
+                          </w:p>
+                        </w:txbxContent>
+                      </wps:txbx>
+                      <wps:bodyPr rot="0" spcFirstLastPara="0" vertOverflow="overflow" horzOverflow="overflow" vert="horz" wrap="square" lIns="91440" tIns="45720" rIns="91440" bIns="45720" numCol="1" spcCol="0" rtlCol="0" fromWordArt="0" anchor="ctr" anchorCtr="0" forceAA="0" compatLnSpc="1">
+                        <a:prstTxWarp prst="textNoShape">
+                          <a:avLst/>
+                        </a:prstTxWarp>
+                        <a:noAutofit/>
+                      </wps:bodyPr>
+                    </wps:wsp>
+                  </a:graphicData>
+                </a:graphic>
+              </wp:anchor>
+            </w:drawing>
+          </mc:Choice>
+          <mc:Fallback>
+            <w:pict>
+              <v:shapetype id="_x0000_t120" coordsize="21600,21600" o:spt="120" path="m10800,0qx0,10800,10800,21600,21600,10800,10800,0xe">
+                <v:path gradientshapeok="t" o:connecttype="custom" o:connectlocs="10800,0;3163,3163;0,10800;3163,18437;10800,21600;18437,18437;21600,10800;18437,3163" textboxrect="3163,3163,18437,18437"/>
+              </v:shapetype>
+              <v:shape id="Connector 15" o:spid="_x0000_s1027" type="#_x0000_t120" style="position:absolute;margin-left:297pt;margin-top:-62.95pt;width:27pt;height:27pt;z-index:251679744;visibility:visible;mso-wrap-style:square;mso-wrap-distance-left:9pt;mso-wrap-distance-top:0;mso-wrap-distance-right:9pt;mso-wrap-distance-bottom:0;mso-position-horizontal:absolute;mso-position-horizontal-relative:text;mso-position-vertical:absolute;mso-position-vertical-relative:text;v-text-anchor:middle" o:gfxdata="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" fillcolor="#4f81bd [3204]" strokecolor="#4579b8 [3044]">
+                <v:fill color2="#a7bfde [1620]" rotate="t" type="gradient">
+                  <o:fill v:ext="view" type="gradientUnscaled"/>
+                </v:fill>
+                <v:shadow on="t" opacity="22937f" mv:blur="40000f" origin=",.5" offset="0,23000emu"/>
+                <v:textbox>
+                  <w:txbxContent>
+                    <w:p>
+                      <w:r>
+                        <w:t>A</w:t>
+                      </w:r>
+                    </w:p>
+                  </w:txbxContent>
+                </v:textbox>
+                <w10:wrap type="through"/>
+              </v:shape>
+            </w:pict>
+          </mc:Fallback>
+        </mc:AlternateContent>
+      </w:r>
+      <w:r>
+        <w:rPr>
+          <w:noProof/>
+        </w:rPr>
+        <mc:AlternateContent>
+          <mc:Choice Requires="wps">
+            <w:drawing>
+              <wp:anchor distT="0" distB="0" distL="114300" distR="114300" simplePos="0" relativeHeight="251744256" behindDoc="0" locked="0" layoutInCell="1" allowOverlap="1" wp14:anchorId="3FB8C9E9" wp14:editId="5A8F0DFB">
+                <wp:simplePos x="0" y="0"/>
+                <wp:positionH relativeFrom="column">
+                  <wp:posOffset>2108200</wp:posOffset>
+                </wp:positionH>
+                <wp:positionV relativeFrom="paragraph">
+                  <wp:posOffset>-457200</wp:posOffset>
+                </wp:positionV>
+                <wp:extent cx="0" cy="342900"/>
+                <wp:effectExtent l="127000" t="25400" r="76200" b="114300"/>
+                <wp:wrapNone/>
+                <wp:docPr id="17" name="Straight Connector 17"/>
+                <wp:cNvGraphicFramePr/>
+                <a:graphic xmlns:a="http://schemas.openxmlformats.org/drawingml/2006/main">
+                  <a:graphicData uri="http://schemas.microsoft.com/office/word/2010/wordprocessingShape">
+                    <wps:wsp>
+                      <wps:cNvCnPr/>
+                      <wps:spPr>
+                        <a:xfrm>
+                          <a:off x="0" y="0"/>
+                          <a:ext cx="0" cy="342900"/>
+                        </a:xfrm>
+                        <a:prstGeom prst="line">
+                          <a:avLst/>
+                        </a:prstGeom>
+                        <a:ln>
+                          <a:tailEnd type="triangle" w="lg"/>
+                        </a:ln>
+                      </wps:spPr>
+                      <wps:style>
+                        <a:lnRef idx="2">
+                          <a:schemeClr val="accent1"/>
+                        </a:lnRef>
+                        <a:fillRef idx="0">
+                          <a:schemeClr val="accent1"/>
+                        </a:fillRef>
+                        <a:effectRef idx="1">
+                          <a:schemeClr val="accent1"/>
+                        </a:effectRef>
+                        <a:fontRef idx="minor">
+                          <a:schemeClr val="tx1"/>
+                        </a:fontRef>
+                      </wps:style>
+                      <wps:bodyPr/>
+                    </wps:wsp>
+                  </a:graphicData>
+                </a:graphic>
+                <wp14:sizeRelH relativeFrom="margin">
+                  <wp14:pctWidth>0</wp14:pctWidth>
+                </wp14:sizeRelH>
+                <wp14:sizeRelV relativeFrom="margin">
+                  <wp14:pctHeight>0</wp14:pctHeight>
+                </wp14:sizeRelV>
+              </wp:anchor>
+            </w:drawing>
+          </mc:Choice>
+          <mc:Fallback>
+            <w:pict>
+              <v:line id="Straight Connector 17" o:spid="_x0000_s1026" style="position:absolute;z-index:251744256;visibility:visible;mso-wrap-style:square;mso-width-percent:0;mso-height-percent:0;mso-wrap-distance-left:9pt;mso-wrap-distance-top:0;mso-wrap-distance-right:9pt;mso-wrap-distance-bottom:0;mso-position-horizontal:absolute;mso-position-horizontal-relative:text;mso-position-vertical:absolute;mso-position-vertical-relative:text;mso-width-percent:0;mso-height-percent:0;mso-width-relative:margin;mso-height-relative:margin" from="166pt,-35.95pt" to="166pt,-8.95pt" o:gfxdata="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" strokecolor="#4f81bd [3204]" strokeweight="2pt">
+                <v:stroke endarrow="block" endarrowwidth="wide"/>
+                <v:shadow on="t" opacity="24903f" mv:blur="40000f" origin=",.5" offset="0,20000emu"/>
+              </v:line>
+            </w:pict>
+          </mc:Fallback>
+        </mc:AlternateContent>
+      </w:r>
+      <w:r>
+        <w:rPr>
+          <w:noProof/>
+        </w:rPr>
+        <mc:AlternateContent>
+          <mc:Choice Requires="wps">
+            <w:drawing>
+              <wp:anchor distT="0" distB="0" distL="114300" distR="114300" simplePos="0" relativeHeight="251671552" behindDoc="0" locked="0" layoutInCell="1" allowOverlap="1" wp14:anchorId="3BB5FF69" wp14:editId="2D998507">
+                <wp:simplePos x="0" y="0"/>
+                <wp:positionH relativeFrom="column">
+                  <wp:posOffset>3086100</wp:posOffset>
+                </wp:positionH>
+                <wp:positionV relativeFrom="paragraph">
+                  <wp:posOffset>-114300</wp:posOffset>
+                </wp:positionV>
+                <wp:extent cx="1714500" cy="457200"/>
+                <wp:effectExtent l="50800" t="25400" r="88900" b="101600"/>
+                <wp:wrapThrough wrapText="bothSides">
+                  <wp:wrapPolygon edited="0">
+                    <wp:start x="2560" y="-1200"/>
+                    <wp:lineTo x="-640" y="0"/>
+                    <wp:lineTo x="-640" y="14400"/>
+                    <wp:lineTo x="960" y="19200"/>
+                    <wp:lineTo x="2560" y="25200"/>
+                    <wp:lineTo x="20160" y="25200"/>
+                    <wp:lineTo x="20480" y="24000"/>
+                    <wp:lineTo x="22080" y="19200"/>
+                    <wp:lineTo x="22400" y="13200"/>
+                    <wp:lineTo x="21760" y="7200"/>
+                    <wp:lineTo x="20480" y="-1200"/>
+                    <wp:lineTo x="2560" y="-1200"/>
+                  </wp:wrapPolygon>
+                </wp:wrapThrough>
+                <wp:docPr id="10" name="Display 10"/>
+                <wp:cNvGraphicFramePr/>
+                <a:graphic xmlns:a="http://schemas.openxmlformats.org/drawingml/2006/main">
+                  <a:graphicData uri="http://schemas.microsoft.com/office/word/2010/wordprocessingShape">
+                    <wps:wsp>
+                      <wps:cNvSpPr/>
+                      <wps:spPr>
+                        <a:xfrm>
+                          <a:off x="0" y="0"/>
+                          <a:ext cx="1714500" cy="457200"/>
+                        </a:xfrm>
+                        <a:prstGeom prst="flowChartDisplay">
+                          <a:avLst/>
+                        </a:prstGeom>
+                      </wps:spPr>
+                      <wps:style>
+                        <a:lnRef idx="1">
+                          <a:schemeClr val="accent1"/>
+                        </a:lnRef>
+                        <a:fillRef idx="3">
+                          <a:schemeClr val="accent1"/>
+                        </a:fillRef>
+                        <a:effectRef idx="2">
+                          <a:schemeClr val="accent1"/>
+                        </a:effectRef>
+                        <a:fontRef idx="minor">
+                          <a:schemeClr val="lt1"/>
+                        </a:fontRef>
+                      </wps:style>
+                      <wps:txbx>
+                        <w:txbxContent>
+                          <w:p>
+                            <w:pPr>
+                              <w:jc w:val="center"/>
+                            </w:pPr>
+                            <w:r>
+                              <w:t>Output solution</w:t>
+                            </w:r>
+                          </w:p>
+                        </w:txbxContent>
+                      </wps:txbx>
+                      <wps:bodyPr rot="0" spcFirstLastPara="0" vertOverflow="overflow" horzOverflow="overflow" vert="horz" wrap="square" lIns="91440" tIns="45720" rIns="91440" bIns="45720" numCol="1" spcCol="0" rtlCol="0" fromWordArt="0" anchor="ctr" anchorCtr="0" forceAA="0" compatLnSpc="1">
+                        <a:prstTxWarp prst="textNoShape">
+                          <a:avLst/>
+                        </a:prstTxWarp>
+                        <a:noAutofit/>
+                      </wps:bodyPr>
+                    </wps:wsp>
+                  </a:graphicData>
+                </a:graphic>
+                <wp14:sizeRelV relativeFrom="margin">
+                  <wp14:pctHeight>0</wp14:pctHeight>
+                </wp14:sizeRelV>
+              </wp:anchor>
+            </w:drawing>
+          </mc:Choice>
+          <mc:Fallback>
+            <w:pict>
+              <v:shapetype id="_x0000_t134" coordsize="21600,21600" o:spt="134" path="m17955,0c18817,282,19832,1410,20432,3045,21035,5357,21372,7895,21597,10827,21372,13590,21035,16127,20432,18440,19832,20132,18817,21260,17955,21597l3567,21597,,10827,3567,0xe">
+                <v:stroke joinstyle="miter"/>
+                <v:path o:connecttype="rect" textboxrect="3567,0,17955,21600"/>
+              </v:shapetype>
+              <v:shape id="Display 10" o:spid="_x0000_s1028" type="#_x0000_t134" style="position:absolute;margin-left:243pt;margin-top:-8.95pt;width:135pt;height:36pt;z-index:251671552;visibility:visible;mso-wrap-style:square;mso-height-percent:0;mso-wrap-distance-left:9pt;mso-wrap-distance-top:0;mso-wrap-distance-right:9pt;mso-wrap-distance-bottom:0;mso-position-horizontal:absolute;mso-position-horizontal-relative:text;mso-position-vertical:absolute;mso-position-vertical-relative:text;mso-height-percent:0;mso-height-relative:margin;v-text-anchor:middle" o:gfxdata="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" fillcolor="#4f81bd [3204]" strokecolor="#4579b8 [3044]">
+                <v:fill color2="#a7bfde [1620]" rotate="t" type="gradient">
+                  <o:fill v:ext="view" type="gradientUnscaled"/>
+                </v:fill>
+                <v:shadow on="t" opacity="22937f" mv:blur="40000f" origin=",.5" offset="0,23000emu"/>
+                <v:textbox>
+                  <w:txbxContent>
+                    <w:p>
+                      <w:pPr>
+                        <w:jc w:val="center"/>
+                      </w:pPr>
+                      <w:r>
+                        <w:t>Output solution</w:t>
+                      </w:r>
+                    </w:p>
+                  </w:txbxContent>
+                </v:textbox>
+                <w10:wrap type="through"/>
+              </v:shape>
+            </w:pict>
+          </mc:Fallback>
+        </mc:AlternateContent>
+      </w:r>
+      <w:r>
+        <w:rPr>
+          <w:noProof/>
+        </w:rPr>
+        <mc:AlternateContent>
+          <mc:Choice Requires="wps">
+            <w:drawing>
+              <wp:anchor distT="0" distB="0" distL="114300" distR="114300" simplePos="0" relativeHeight="251726848" behindDoc="0" locked="0" layoutInCell="1" allowOverlap="1" wp14:anchorId="7EE40204" wp14:editId="38D0B1A2">
+                <wp:simplePos x="0" y="0"/>
+                <wp:positionH relativeFrom="column">
+                  <wp:posOffset>2108200</wp:posOffset>
+                </wp:positionH>
+                <wp:positionV relativeFrom="paragraph">
+                  <wp:posOffset>342900</wp:posOffset>
+                </wp:positionV>
+                <wp:extent cx="0" cy="342900"/>
+                <wp:effectExtent l="127000" t="25400" r="76200" b="114300"/>
+                <wp:wrapNone/>
+                <wp:docPr id="50" name="Straight Connector 50"/>
+                <wp:cNvGraphicFramePr/>
+                <a:graphic xmlns:a="http://schemas.openxmlformats.org/drawingml/2006/main">
+                  <a:graphicData uri="http://schemas.microsoft.com/office/word/2010/wordprocessingShape">
+                    <wps:wsp>
+                      <wps:cNvCnPr/>
+                      <wps:spPr>
+                        <a:xfrm>
+                          <a:off x="0" y="0"/>
+                          <a:ext cx="0" cy="342900"/>
+                        </a:xfrm>
+                        <a:prstGeom prst="line">
+                          <a:avLst/>
+                        </a:prstGeom>
+                        <a:ln>
+                          <a:tailEnd type="triangle" w="lg"/>
+                        </a:ln>
+                      </wps:spPr>
+                      <wps:style>
+                        <a:lnRef idx="2">
+                          <a:schemeClr val="accent1"/>
+                        </a:lnRef>
+                        <a:fillRef idx="0">
+                          <a:schemeClr val="accent1"/>
+                        </a:fillRef>
+                        <a:effectRef idx="1">
+                          <a:schemeClr val="accent1"/>
+                        </a:effectRef>
+                        <a:fontRef idx="minor">
+                          <a:schemeClr val="tx1"/>
+                        </a:fontRef>
+                      </wps:style>
+                      <wps:bodyPr/>
+                    </wps:wsp>
+                  </a:graphicData>
+                </a:graphic>
+                <wp14:sizeRelH relativeFrom="margin">
+                  <wp14:pctWidth>0</wp14:pctWidth>
+                </wp14:sizeRelH>
+                <wp14:sizeRelV relativeFrom="margin">
+                  <wp14:pctHeight>0</wp14:pctHeight>
+                </wp14:sizeRelV>
+              </wp:anchor>
+            </w:drawing>
+          </mc:Choice>
+          <mc:Fallback>
+            <w:pict>
+              <v:line id="Straight Connector 50" o:spid="_x0000_s1026" style="position:absolute;z-index:251726848;visibility:visible;mso-wrap-style:square;mso-width-percent:0;mso-height-percent:0;mso-wrap-distance-left:9pt;mso-wrap-distance-top:0;mso-wrap-distance-right:9pt;mso-wrap-distance-bottom:0;mso-position-horizontal:absolute;mso-position-horizontal-relative:text;mso-position-vertical:absolute;mso-position-vertical-relative:text;mso-width-percent:0;mso-height-percent:0;mso-width-relative:margin;mso-height-relative:margin" from="166pt,27pt" to="166pt,54pt" o:gfxdata="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" strokecolor="#4f81bd [3204]" strokeweight="2pt">
+                <v:stroke endarrow="block" endarrowwidth="wide"/>
+                <v:shadow on="t" opacity="24903f" mv:blur="40000f" origin=",.5" offset="0,20000emu"/>
+              </v:line>
+            </w:pict>
+          </mc:Fallback>
+        </mc:AlternateContent>
+      </w:r>
+      <w:r>
+        <w:rPr>
+          <w:noProof/>
+        </w:rPr>
+        <mc:AlternateContent>
+          <mc:Choice Requires="wps">
+            <w:drawing>
+              <wp:anchor distT="0" distB="0" distL="114300" distR="114300" simplePos="0" relativeHeight="251676672" behindDoc="0" locked="0" layoutInCell="1" allowOverlap="1" wp14:anchorId="5996401C" wp14:editId="5836947B">
+                <wp:simplePos x="0" y="0"/>
+                <wp:positionH relativeFrom="column">
+                  <wp:posOffset>800100</wp:posOffset>
+                </wp:positionH>
+                <wp:positionV relativeFrom="paragraph">
+                  <wp:posOffset>6172200</wp:posOffset>
+                </wp:positionV>
+                <wp:extent cx="342900" cy="342900"/>
+                <wp:effectExtent l="50800" t="25400" r="38100" b="114300"/>
+                <wp:wrapThrough wrapText="bothSides">
+                  <wp:wrapPolygon edited="0">
+                    <wp:start x="1600" y="-1600"/>
+                    <wp:lineTo x="-3200" y="0"/>
+                    <wp:lineTo x="-3200" y="20800"/>
+                    <wp:lineTo x="3200" y="27200"/>
+                    <wp:lineTo x="19200" y="27200"/>
+                    <wp:lineTo x="20800" y="25600"/>
+                    <wp:lineTo x="22400" y="6400"/>
+                    <wp:lineTo x="20800" y="-1600"/>
+                    <wp:lineTo x="1600" y="-1600"/>
+                  </wp:wrapPolygon>
+                </wp:wrapThrough>
+                <wp:docPr id="13" name="Connector 13"/>
+                <wp:cNvGraphicFramePr/>
+                <a:graphic xmlns:a="http://schemas.openxmlformats.org/drawingml/2006/main">
+                  <a:graphicData uri="http://schemas.microsoft.com/office/word/2010/wordprocessingShape">
+                    <wps:wsp>
+                      <wps:cNvSpPr/>
+                      <wps:spPr>
+                        <a:xfrm>
+                          <a:off x="0" y="0"/>
+                          <a:ext cx="342900" cy="342900"/>
+                        </a:xfrm>
+                        <a:prstGeom prst="flowChartConnector">
+                          <a:avLst/>
+                        </a:prstGeom>
+                      </wps:spPr>
+                      <wps:style>
+                        <a:lnRef idx="1">
+                          <a:schemeClr val="accent1"/>
+                        </a:lnRef>
+                        <a:fillRef idx="3">
+                          <a:schemeClr val="accent1"/>
+                        </a:fillRef>
+                        <a:effectRef idx="2">
+                          <a:schemeClr val="accent1"/>
+                        </a:effectRef>
+                        <a:fontRef idx="minor">
+                          <a:schemeClr val="lt1"/>
+                        </a:fontRef>
+                      </wps:style>
+                      <wps:txbx>
+                        <w:txbxContent>
+                          <w:p>
+                            <w:r>
+                              <w:t>A</w:t>
+                            </w:r>
+                          </w:p>
+                        </w:txbxContent>
+                      </wps:txbx>
+                      <wps:bodyPr rot="0" spcFirstLastPara="0" vertOverflow="overflow" horzOverflow="overflow" vert="horz" wrap="square" lIns="91440" tIns="45720" rIns="91440" bIns="45720" numCol="1" spcCol="0" rtlCol="0" fromWordArt="0" anchor="ctr" anchorCtr="0" forceAA="0" compatLnSpc="1">
+                        <a:prstTxWarp prst="textNoShape">
+                          <a:avLst/>
+                        </a:prstTxWarp>
+                        <a:noAutofit/>
+                      </wps:bodyPr>
+                    </wps:wsp>
+                  </a:graphicData>
+                </a:graphic>
+              </wp:anchor>
+            </w:drawing>
+          </mc:Choice>
+          <mc:Fallback>
+            <w:pict>
+              <v:shape id="Connector 13" o:spid="_x0000_s1029" type="#_x0000_t120" style="position:absolute;margin-left:63pt;margin-top:486pt;width:27pt;height:27pt;z-index:251676672;visibility:visible;mso-wrap-style:square;mso-wrap-distance-left:9pt;mso-wrap-distance-top:0;mso-wrap-distance-right:9pt;mso-wrap-distance-bottom:0;mso-position-horizontal:absolute;mso-position-horizontal-relative:text;mso-position-vertical:absolute;mso-position-vertical-relative:text;v-text-anchor:middle" o:gfxdata="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" fillcolor="#4f81bd [3204]" strokecolor="#4579b8 [3044]">
+                <v:fill color2="#a7bfde [1620]" rotate="t" type="gradient">
+                  <o:fill v:ext="view" type="gradientUnscaled"/>
+                </v:fill>
+                <v:shadow on="t" opacity="22937f" mv:blur="40000f" origin=",.5" offset="0,23000emu"/>
+                <v:textbox>
+                  <w:txbxContent>
+                    <w:p>
+                      <w:r>
+                        <w:t>A</w:t>
+                      </w:r>
+                    </w:p>
+                  </w:txbxContent>
+                </v:textbox>
+                <w10:wrap type="through"/>
+              </v:shape>
+            </w:pict>
+          </mc:Fallback>
+        </mc:AlternateContent>
+      </w:r>
+      <w:r>
+        <w:rPr>
+          <w:noProof/>
+        </w:rPr>
+        <mc:AlternateContent>
+          <mc:Choice Requires="wps">
+            <w:drawing>
+              <wp:anchor distT="0" distB="0" distL="114300" distR="114300" simplePos="0" relativeHeight="251721728" behindDoc="0" locked="0" layoutInCell="1" allowOverlap="1" wp14:anchorId="1E693DE1" wp14:editId="3A628134">
+                <wp:simplePos x="0" y="0"/>
+                <wp:positionH relativeFrom="column">
+                  <wp:posOffset>-863600</wp:posOffset>
+                </wp:positionH>
+                <wp:positionV relativeFrom="paragraph">
                   <wp:posOffset>-571500</wp:posOffset>
+                </wp:positionV>
+                <wp:extent cx="0" cy="342900"/>
+                <wp:effectExtent l="127000" t="25400" r="76200" b="114300"/>
+                <wp:wrapNone/>
+                <wp:docPr id="46" name="Straight Connector 46"/>
+                <wp:cNvGraphicFramePr/>
+                <a:graphic xmlns:a="http://schemas.openxmlformats.org/drawingml/2006/main">
+                  <a:graphicData uri="http://schemas.microsoft.com/office/word/2010/wordprocessingShape">
+                    <wps:wsp>
+                      <wps:cNvCnPr/>
+                      <wps:spPr>
+                        <a:xfrm>
+                          <a:off x="0" y="0"/>
+                          <a:ext cx="0" cy="342900"/>
+                        </a:xfrm>
+                        <a:prstGeom prst="line">
+                          <a:avLst/>
+                        </a:prstGeom>
+                        <a:ln>
+                          <a:tailEnd type="triangle" w="lg"/>
+                        </a:ln>
+                      </wps:spPr>
+                      <wps:style>
+                        <a:lnRef idx="2">
+                          <a:schemeClr val="accent1"/>
+                        </a:lnRef>
+                        <a:fillRef idx="0">
+                          <a:schemeClr val="accent1"/>
+                        </a:fillRef>
+                        <a:effectRef idx="1">
+                          <a:schemeClr val="accent1"/>
+                        </a:effectRef>
+                        <a:fontRef idx="minor">
+                          <a:schemeClr val="tx1"/>
+                        </a:fontRef>
+                      </wps:style>
+                      <wps:bodyPr/>
+                    </wps:wsp>
+                  </a:graphicData>
+                </a:graphic>
+                <wp14:sizeRelH relativeFrom="margin">
+                  <wp14:pctWidth>0</wp14:pctWidth>
+                </wp14:sizeRelH>
+                <wp14:sizeRelV relativeFrom="margin">
+                  <wp14:pctHeight>0</wp14:pctHeight>
+                </wp14:sizeRelV>
+              </wp:anchor>
+            </w:drawing>
+          </mc:Choice>
+          <mc:Fallback>
+            <w:pict>
+              <v:line id="Straight Connector 46" o:spid="_x0000_s1026" style="position:absolute;z-index:251721728;visibility:visible;mso-wrap-style:square;mso-width-percent:0;mso-height-percent:0;mso-wrap-distance-left:9pt;mso-wrap-distance-top:0;mso-wrap-distance-right:9pt;mso-wrap-distance-bottom:0;mso-position-horizontal:absolute;mso-position-horizontal-relative:text;mso-position-vertical:absolute;mso-position-vertical-relative:text;mso-width-percent:0;mso-height-percent:0;mso-width-relative:margin;mso-height-relative:margin" from="-67.95pt,-44.95pt" to="-67.95pt,-17.95pt" o:gfxdata="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" strokecolor="#4f81bd [3204]" strokeweight="2pt">
+                <v:stroke endarrow="block" endarrowwidth="wide"/>
+                <v:shadow on="t" opacity="24903f" mv:blur="40000f" origin=",.5" offset="0,20000emu"/>
+              </v:line>
+            </w:pict>
+          </mc:Fallback>
+        </mc:AlternateContent>
+      </w:r>
+      <w:r>
+        <w:rPr>
+          <w:noProof/>
+        </w:rPr>
+        <mc:AlternateContent>
+          <mc:Choice Requires="wps">
+            <w:drawing>
+              <wp:anchor distT="0" distB="0" distL="114300" distR="114300" simplePos="0" relativeHeight="251740160" behindDoc="0" locked="0" layoutInCell="1" allowOverlap="1" wp14:anchorId="47E3A1CF" wp14:editId="1510A3A4">
+                <wp:simplePos x="0" y="0"/>
+                <wp:positionH relativeFrom="column">
+                  <wp:posOffset>-1092200</wp:posOffset>
+                </wp:positionH>
+                <wp:positionV relativeFrom="paragraph">
+                  <wp:posOffset>-571500</wp:posOffset>
+                </wp:positionV>
+                <wp:extent cx="228600" cy="0"/>
+                <wp:effectExtent l="50800" t="25400" r="76200" b="101600"/>
+                <wp:wrapNone/>
+                <wp:docPr id="8" name="Straight Connector 8"/>
+                <wp:cNvGraphicFramePr/>
+                <a:graphic xmlns:a="http://schemas.openxmlformats.org/drawingml/2006/main">
+                  <a:graphicData uri="http://schemas.microsoft.com/office/word/2010/wordprocessingShape">
+                    <wps:wsp>
+                      <wps:cNvCnPr/>
+                      <wps:spPr>
+                        <a:xfrm flipH="1">
+                          <a:off x="0" y="0"/>
+                          <a:ext cx="228600" cy="0"/>
+                        </a:xfrm>
+                        <a:prstGeom prst="line">
+                          <a:avLst/>
+                        </a:prstGeom>
+                      </wps:spPr>
+                      <wps:style>
+                        <a:lnRef idx="2">
+                          <a:schemeClr val="accent1"/>
+                        </a:lnRef>
+                        <a:fillRef idx="0">
+                          <a:schemeClr val="accent1"/>
+                        </a:fillRef>
+                        <a:effectRef idx="1">
+                          <a:schemeClr val="accent1"/>
+                        </a:effectRef>
+                        <a:fontRef idx="minor">
+                          <a:schemeClr val="tx1"/>
+                        </a:fontRef>
+                      </wps:style>
+                      <wps:bodyPr/>
+                    </wps:wsp>
+                  </a:graphicData>
+                </a:graphic>
+              </wp:anchor>
+            </w:drawing>
+          </mc:Choice>
+          <mc:Fallback>
+            <w:pict>
+              <v:line id="Straight Connector 8" o:spid="_x0000_s1026" style="position:absolute;flip:x;z-index:251740160;visibility:visible;mso-wrap-style:square;mso-wrap-distance-left:9pt;mso-wrap-distance-top:0;mso-wrap-distance-right:9pt;mso-wrap-distance-bottom:0;mso-position-horizontal:absolute;mso-position-horizontal-relative:text;mso-position-vertical:absolute;mso-position-vertical-relative:text" from="-85.95pt,-44.95pt" to="-67.95pt,-44.95pt" o:gfxdata="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" strokecolor="#4f81bd [3204]" strokeweight="2pt">
+                <v:shadow on="t" opacity="24903f" mv:blur="40000f" origin=",.5" offset="0,20000emu"/>
+              </v:line>
+            </w:pict>
+          </mc:Fallback>
+        </mc:AlternateContent>
+      </w:r>
+      <w:r>
+        <w:rPr>
+          <w:noProof/>
+        </w:rPr>
+        <mc:AlternateContent>
+          <mc:Choice Requires="wps">
+            <w:drawing>
+              <wp:anchor distT="0" distB="0" distL="114300" distR="114300" simplePos="0" relativeHeight="251662336" behindDoc="0" locked="0" layoutInCell="1" allowOverlap="1" wp14:anchorId="79941011" wp14:editId="3887D741">
+                <wp:simplePos x="0" y="0"/>
+                <wp:positionH relativeFrom="column">
+                  <wp:posOffset>-457200</wp:posOffset>
                 </wp:positionH>
                 <wp:positionV relativeFrom="paragraph">
                   <wp:posOffset>-228600</wp:posOffset>
                 </wp:positionV>
-                <wp:extent cx="2057400" cy="2971800"/>
-                <wp:effectExtent l="50800" t="25400" r="76200" b="101600"/>
+                <wp:extent cx="2171700" cy="2971800"/>
+                <wp:effectExtent l="50800" t="25400" r="88900" b="101600"/>
                 <wp:wrapThrough wrapText="bothSides">
                   <wp:wrapPolygon edited="0">
-                    <wp:start x="-533" y="-185"/>
-                    <wp:lineTo x="-533" y="22154"/>
-                    <wp:lineTo x="22133" y="22154"/>
-                    <wp:lineTo x="22133" y="-185"/>
-                    <wp:lineTo x="-533" y="-185"/>
+                    <wp:start x="-505" y="-185"/>
+                    <wp:lineTo x="-505" y="22154"/>
+                    <wp:lineTo x="22232" y="22154"/>
+                    <wp:lineTo x="22232" y="-185"/>
+                    <wp:lineTo x="-505" y="-185"/>
                   </wp:wrapPolygon>
                 </wp:wrapThrough>
                 <wp:docPr id="3" name="Internal Storage 3"/>
@@ -529,7 +1205,7 @@
                       <wps:spPr>
                         <a:xfrm>
                           <a:off x="0" y="0"/>
-                          <a:ext cx="2057400" cy="2971800"/>
+                          <a:ext cx="2171700" cy="2971800"/>
                         </a:xfrm>
                         <a:prstGeom prst="flowChartInternalStorage">
                           <a:avLst/>
@@ -583,40 +1259,39 @@
                           </w:p>
                           <w:p>
                             <w:r>
-                              <w:t>6) Location2</w:t>
+                              <w:t>6) Compare</w:t>
                             </w:r>
                           </w:p>
                           <w:p>
                             <w:r>
-                              <w:t>7) Salary2</w:t>
+                              <w:t>7) Income</w:t>
                             </w:r>
                           </w:p>
                           <w:p>
                             <w:r>
-                              <w:t>8) Cost of Living2</w:t>
+                              <w:t>8) Expense</w:t>
                             </w:r>
                           </w:p>
                           <w:p>
                             <w:r>
-                              <w:t>9) Housing2</w:t>
+                              <w:t>9) Alternates of all above</w:t>
                             </w:r>
                           </w:p>
                           <w:p>
                             <w:r>
-                              <w:t>10) Extra Income2</w:t>
+                              <w:t>10) L1</w:t>
                             </w:r>
                           </w:p>
                           <w:p>
                             <w:r>
-                              <w:t>11) Compare</w:t>
+                              <w:t>11) L1</w:t>
                             </w:r>
                           </w:p>
                           <w:p>
                             <w:r>
-                              <w:t>12) Compare2</w:t>
+                              <w:t xml:space="preserve"> </w:t>
                             </w:r>
                           </w:p>
-                          <w:p/>
                         </w:txbxContent>
                       </wps:txbx>
                       <wps:bodyPr rot="0" spcFirstLastPara="0" vertOverflow="overflow" horzOverflow="overflow" vert="horz" wrap="square" lIns="91440" tIns="45720" rIns="91440" bIns="45720" numCol="1" spcCol="0" rtlCol="0" fromWordArt="0" anchor="ctr" anchorCtr="0" forceAA="0" compatLnSpc="1">
@@ -643,7 +1318,7 @@
                 <v:stroke joinstyle="miter"/>
                 <v:path o:extrusionok="f" gradientshapeok="t" o:connecttype="rect" textboxrect="4236,4236,21600,21600"/>
               </v:shapetype>
-              <v:shape id="Internal Storage 3" o:spid="_x0000_s1026" type="#_x0000_t113" style="position:absolute;margin-left:-44.95pt;margin-top:-17.95pt;width:162pt;height:234pt;z-index:251662336;visibility:visible;mso-wrap-style:square;mso-width-percent:0;mso-height-percent:0;mso-wrap-distance-left:9pt;mso-wrap-distance-top:0;mso-wrap-distance-right:9pt;mso-wrap-distance-bottom:0;mso-position-horizontal:absolute;mso-position-horizontal-relative:text;mso-position-vertical:absolute;mso-position-vertical-relative:text;mso-width-percent:0;mso-height-percent:0;mso-width-relative:margin;mso-height-relative:margin;v-text-anchor:middle" o:gfxdata="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" fillcolor="#4f81bd [3204]" strokecolor="#4579b8 [3044]">
+              <v:shape id="Internal Storage 3" o:spid="_x0000_s1030" type="#_x0000_t113" style="position:absolute;margin-left:-35.95pt;margin-top:-17.95pt;width:171pt;height:234pt;z-index:251662336;visibility:visible;mso-wrap-style:square;mso-width-percent:0;mso-height-percent:0;mso-wrap-distance-left:9pt;mso-wrap-distance-top:0;mso-wrap-distance-right:9pt;mso-wrap-distance-bottom:0;mso-position-horizontal:absolute;mso-position-horizontal-relative:text;mso-position-vertical:absolute;mso-position-vertical-relative:text;mso-width-percent:0;mso-height-percent:0;mso-width-relative:margin;mso-height-relative:margin;v-text-anchor:middle" o:gfxdata="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" fillcolor="#4f81bd [3204]" strokecolor="#4579b8 [3044]">
                 <v:fill color2="#a7bfde [1620]" rotate="t" type="gradient">
                   <o:fill v:ext="view" type="gradientUnscaled"/>
                 </v:fill>
@@ -682,43 +1357,297 @@
                     </w:p>
                     <w:p>
                       <w:r>
-                        <w:t>6) Location2</w:t>
+                        <w:t>6) Compare</w:t>
                       </w:r>
                     </w:p>
                     <w:p>
                       <w:r>
-                        <w:t>7) Salary2</w:t>
+                        <w:t>7) Income</w:t>
                       </w:r>
                     </w:p>
                     <w:p>
                       <w:r>
-                        <w:t>8) Cost of Living2</w:t>
+                        <w:t>8) Expense</w:t>
                       </w:r>
                     </w:p>
                     <w:p>
                       <w:r>
-                        <w:t>9) Housing2</w:t>
+                        <w:t>9) Alternates of all above</w:t>
                       </w:r>
                     </w:p>
                     <w:p>
                       <w:r>
-                        <w:t>10) Extra Income2</w:t>
+                        <w:t>10) L1</w:t>
                       </w:r>
                     </w:p>
                     <w:p>
                       <w:r>
-                        <w:t>11) Compare</w:t>
+                        <w:t>11) L1</w:t>
                       </w:r>
                     </w:p>
                     <w:p>
                       <w:r>
-                        <w:t>12) Compare2</w:t>
+                        <w:t xml:space="preserve"> </w:t>
                       </w:r>
                     </w:p>
-                    <w:p/>
                   </w:txbxContent>
                 </v:textbox>
                 <w10:wrap type="through"/>
+              </v:shape>
+            </w:pict>
+          </mc:Fallback>
+        </mc:AlternateContent>
+      </w:r>
+      <w:r>
+        <w:rPr>
+          <w:noProof/>
+        </w:rPr>
+        <mc:AlternateContent>
+          <mc:Choice Requires="wps">
+            <w:drawing>
+              <wp:anchor distT="0" distB="0" distL="114300" distR="114300" simplePos="0" relativeHeight="251701248" behindDoc="0" locked="0" layoutInCell="1" allowOverlap="1" wp14:anchorId="530AA7EF" wp14:editId="5EA0D9D2">
+                <wp:simplePos x="0" y="0"/>
+                <wp:positionH relativeFrom="column">
+                  <wp:posOffset>2629535</wp:posOffset>
+                </wp:positionH>
+                <wp:positionV relativeFrom="paragraph">
+                  <wp:posOffset>4229100</wp:posOffset>
+                </wp:positionV>
+                <wp:extent cx="2971165" cy="1600200"/>
+                <wp:effectExtent l="50800" t="25400" r="76835" b="101600"/>
+                <wp:wrapThrough wrapText="bothSides">
+                  <wp:wrapPolygon edited="0">
+                    <wp:start x="10156" y="-343"/>
+                    <wp:lineTo x="4616" y="0"/>
+                    <wp:lineTo x="4616" y="5486"/>
+                    <wp:lineTo x="-369" y="5486"/>
+                    <wp:lineTo x="-369" y="11657"/>
+                    <wp:lineTo x="10156" y="22629"/>
+                    <wp:lineTo x="11449" y="22629"/>
+                    <wp:lineTo x="17358" y="16457"/>
+                    <wp:lineTo x="21974" y="11314"/>
+                    <wp:lineTo x="21974" y="10629"/>
+                    <wp:lineTo x="11449" y="-343"/>
+                    <wp:lineTo x="10156" y="-343"/>
+                  </wp:wrapPolygon>
+                </wp:wrapThrough>
+                <wp:docPr id="34" name="Decision 34"/>
+                <wp:cNvGraphicFramePr/>
+                <a:graphic xmlns:a="http://schemas.openxmlformats.org/drawingml/2006/main">
+                  <a:graphicData uri="http://schemas.microsoft.com/office/word/2010/wordprocessingShape">
+                    <wps:wsp>
+                      <wps:cNvSpPr/>
+                      <wps:spPr>
+                        <a:xfrm>
+                          <a:off x="0" y="0"/>
+                          <a:ext cx="2971165" cy="1600200"/>
+                        </a:xfrm>
+                        <a:prstGeom prst="flowChartDecision">
+                          <a:avLst/>
+                        </a:prstGeom>
+                      </wps:spPr>
+                      <wps:style>
+                        <a:lnRef idx="1">
+                          <a:schemeClr val="accent1"/>
+                        </a:lnRef>
+                        <a:fillRef idx="3">
+                          <a:schemeClr val="accent1"/>
+                        </a:fillRef>
+                        <a:effectRef idx="2">
+                          <a:schemeClr val="accent1"/>
+                        </a:effectRef>
+                        <a:fontRef idx="minor">
+                          <a:schemeClr val="lt1"/>
+                        </a:fontRef>
+                      </wps:style>
+                      <wps:txbx>
+                        <w:txbxContent>
+                          <w:p>
+                            <w:pPr>
+                              <w:jc w:val="center"/>
+                            </w:pPr>
+                            <w:r>
+                              <w:t>Number Conditional: Is location A is a better choice</w:t>
+                            </w:r>
+                          </w:p>
+                        </w:txbxContent>
+                      </wps:txbx>
+                      <wps:bodyPr rot="0" spcFirstLastPara="0" vertOverflow="overflow" horzOverflow="overflow" vert="horz" wrap="square" lIns="91440" tIns="45720" rIns="91440" bIns="45720" numCol="1" spcCol="0" rtlCol="0" fromWordArt="0" anchor="ctr" anchorCtr="0" forceAA="0" compatLnSpc="1">
+                        <a:prstTxWarp prst="textNoShape">
+                          <a:avLst/>
+                        </a:prstTxWarp>
+                        <a:noAutofit/>
+                      </wps:bodyPr>
+                    </wps:wsp>
+                  </a:graphicData>
+                </a:graphic>
+                <wp14:sizeRelH relativeFrom="margin">
+                  <wp14:pctWidth>0</wp14:pctWidth>
+                </wp14:sizeRelH>
+                <wp14:sizeRelV relativeFrom="margin">
+                  <wp14:pctHeight>0</wp14:pctHeight>
+                </wp14:sizeRelV>
+              </wp:anchor>
+            </w:drawing>
+          </mc:Choice>
+          <mc:Fallback>
+            <w:pict>
+              <v:shapetype id="_x0000_t110" coordsize="21600,21600" o:spt="110" path="m10800,0l0,10800,10800,21600,21600,10800xe">
+                <v:stroke joinstyle="miter"/>
+                <v:path gradientshapeok="t" o:connecttype="rect" textboxrect="5400,5400,16200,16200"/>
+              </v:shapetype>
+              <v:shape id="Decision 34" o:spid="_x0000_s1031" type="#_x0000_t110" style="position:absolute;margin-left:207.05pt;margin-top:333pt;width:233.95pt;height:126pt;z-index:251701248;visibility:visible;mso-wrap-style:square;mso-width-percent:0;mso-height-percent:0;mso-wrap-distance-left:9pt;mso-wrap-distance-top:0;mso-wrap-distance-right:9pt;mso-wrap-distance-bottom:0;mso-position-horizontal:absolute;mso-position-horizontal-relative:text;mso-position-vertical:absolute;mso-position-vertical-relative:text;mso-width-percent:0;mso-height-percent:0;mso-width-relative:margin;mso-height-relative:margin;v-text-anchor:middle" o:gfxdata="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" fillcolor="#4f81bd [3204]" strokecolor="#4579b8 [3044]">
+                <v:fill color2="#a7bfde [1620]" rotate="t" type="gradient">
+                  <o:fill v:ext="view" type="gradientUnscaled"/>
+                </v:fill>
+                <v:shadow on="t" opacity="22937f" mv:blur="40000f" origin=",.5" offset="0,23000emu"/>
+                <v:textbox>
+                  <w:txbxContent>
+                    <w:p>
+                      <w:pPr>
+                        <w:jc w:val="center"/>
+                      </w:pPr>
+                      <w:r>
+                        <w:t>Number Conditional: Is location A is a better choice</w:t>
+                      </w:r>
+                    </w:p>
+                  </w:txbxContent>
+                </v:textbox>
+                <w10:wrap type="through"/>
+              </v:shape>
+            </w:pict>
+          </mc:Fallback>
+        </mc:AlternateContent>
+      </w:r>
+      <w:r>
+        <w:rPr>
+          <w:noProof/>
+        </w:rPr>
+        <mc:AlternateContent>
+          <mc:Choice Requires="wps">
+            <w:drawing>
+              <wp:anchor distT="0" distB="0" distL="114300" distR="114300" simplePos="0" relativeHeight="251741184" behindDoc="0" locked="0" layoutInCell="1" allowOverlap="1" wp14:anchorId="6D564C8C" wp14:editId="25670920">
+                <wp:simplePos x="0" y="0"/>
+                <wp:positionH relativeFrom="column">
+                  <wp:posOffset>-1421765</wp:posOffset>
+                </wp:positionH>
+                <wp:positionV relativeFrom="paragraph">
+                  <wp:posOffset>6057900</wp:posOffset>
+                </wp:positionV>
+                <wp:extent cx="0" cy="342900"/>
+                <wp:effectExtent l="50800" t="25400" r="76200" b="88900"/>
+                <wp:wrapNone/>
+                <wp:docPr id="12" name="Straight Connector 12"/>
+                <wp:cNvGraphicFramePr/>
+                <a:graphic xmlns:a="http://schemas.openxmlformats.org/drawingml/2006/main">
+                  <a:graphicData uri="http://schemas.microsoft.com/office/word/2010/wordprocessingShape">
+                    <wps:wsp>
+                      <wps:cNvCnPr/>
+                      <wps:spPr>
+                        <a:xfrm>
+                          <a:off x="0" y="0"/>
+                          <a:ext cx="0" cy="342900"/>
+                        </a:xfrm>
+                        <a:prstGeom prst="line">
+                          <a:avLst/>
+                        </a:prstGeom>
+                      </wps:spPr>
+                      <wps:style>
+                        <a:lnRef idx="2">
+                          <a:schemeClr val="accent1"/>
+                        </a:lnRef>
+                        <a:fillRef idx="0">
+                          <a:schemeClr val="accent1"/>
+                        </a:fillRef>
+                        <a:effectRef idx="1">
+                          <a:schemeClr val="accent1"/>
+                        </a:effectRef>
+                        <a:fontRef idx="minor">
+                          <a:schemeClr val="tx1"/>
+                        </a:fontRef>
+                      </wps:style>
+                      <wps:bodyPr/>
+                    </wps:wsp>
+                  </a:graphicData>
+                </a:graphic>
+              </wp:anchor>
+            </w:drawing>
+          </mc:Choice>
+          <mc:Fallback>
+            <w:pict>
+              <v:line id="Straight Connector 12" o:spid="_x0000_s1026" style="position:absolute;z-index:251741184;visibility:visible;mso-wrap-style:square;mso-wrap-distance-left:9pt;mso-wrap-distance-top:0;mso-wrap-distance-right:9pt;mso-wrap-distance-bottom:0;mso-position-horizontal:absolute;mso-position-horizontal-relative:text;mso-position-vertical:absolute;mso-position-vertical-relative:text" from="-111.9pt,477pt" to="-111.9pt,7in" o:gfxdata="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" strokecolor="#4f81bd [3204]" strokeweight="2pt">
+                <v:shadow on="t" opacity="24903f" mv:blur="40000f" origin=",.5" offset="0,20000emu"/>
+              </v:line>
+            </w:pict>
+          </mc:Fallback>
+        </mc:AlternateContent>
+      </w:r>
+      <w:r>
+        <w:rPr>
+          <w:noProof/>
+        </w:rPr>
+        <mc:AlternateContent>
+          <mc:Choice Requires="wps">
+            <w:drawing>
+              <wp:anchor distT="0" distB="0" distL="114300" distR="114300" simplePos="0" relativeHeight="251742208" behindDoc="0" locked="0" layoutInCell="1" allowOverlap="1" wp14:anchorId="247926C9" wp14:editId="48DE5932">
+                <wp:simplePos x="0" y="0"/>
+                <wp:positionH relativeFrom="column">
+                  <wp:posOffset>-1421765</wp:posOffset>
+                </wp:positionH>
+                <wp:positionV relativeFrom="paragraph">
+                  <wp:posOffset>6400800</wp:posOffset>
+                </wp:positionV>
+                <wp:extent cx="342900" cy="0"/>
+                <wp:effectExtent l="0" t="101600" r="38100" b="177800"/>
+                <wp:wrapNone/>
+                <wp:docPr id="14" name="Straight Arrow Connector 14"/>
+                <wp:cNvGraphicFramePr/>
+                <a:graphic xmlns:a="http://schemas.openxmlformats.org/drawingml/2006/main">
+                  <a:graphicData uri="http://schemas.microsoft.com/office/word/2010/wordprocessingShape">
+                    <wps:wsp>
+                      <wps:cNvCnPr/>
+                      <wps:spPr>
+                        <a:xfrm>
+                          <a:off x="0" y="0"/>
+                          <a:ext cx="342900" cy="0"/>
+                        </a:xfrm>
+                        <a:prstGeom prst="straightConnector1">
+                          <a:avLst/>
+                        </a:prstGeom>
+                        <a:ln>
+                          <a:tailEnd type="arrow"/>
+                        </a:ln>
+                      </wps:spPr>
+                      <wps:style>
+                        <a:lnRef idx="2">
+                          <a:schemeClr val="accent1"/>
+                        </a:lnRef>
+                        <a:fillRef idx="0">
+                          <a:schemeClr val="accent1"/>
+                        </a:fillRef>
+                        <a:effectRef idx="1">
+                          <a:schemeClr val="accent1"/>
+                        </a:effectRef>
+                        <a:fontRef idx="minor">
+                          <a:schemeClr val="tx1"/>
+                        </a:fontRef>
+                      </wps:style>
+                      <wps:bodyPr/>
+                    </wps:wsp>
+                  </a:graphicData>
+                </a:graphic>
+              </wp:anchor>
+            </w:drawing>
+          </mc:Choice>
+          <mc:Fallback>
+            <w:pict>
+              <v:shapetype id="_x0000_t32" coordsize="21600,21600" o:spt="32" o:oned="t" path="m0,0l21600,21600e" filled="f">
+                <v:path arrowok="t" fillok="f" o:connecttype="none"/>
+                <o:lock v:ext="edit" shapetype="t"/>
+              </v:shapetype>
+              <v:shape id="Straight Arrow Connector 14" o:spid="_x0000_s1026" type="#_x0000_t32" style="position:absolute;margin-left:-111.9pt;margin-top:7in;width:27pt;height:0;z-index:251742208;visibility:visible;mso-wrap-style:square;mso-wrap-distance-left:9pt;mso-wrap-distance-top:0;mso-wrap-distance-right:9pt;mso-wrap-distance-bottom:0;mso-position-horizontal:absolute;mso-position-horizontal-relative:text;mso-position-vertical:absolute;mso-position-vertical-relative:text" o:gfxdata="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" strokecolor="#4f81bd [3204]" strokeweight="2pt">
+                <v:stroke endarrow="open"/>
+                <v:shadow on="t" opacity="24903f" mv:blur="40000f" origin=",.5" offset="0,20000emu"/>
               </v:shape>
             </w:pict>
           </mc:Fallback>
@@ -1350,7 +2279,7 @@
         <mc:AlternateContent>
           <mc:Choice Requires="wps">
             <w:drawing>
-              <wp:anchor distT="0" distB="0" distL="114300" distR="114300" simplePos="0" relativeHeight="251714560" behindDoc="0" locked="0" layoutInCell="1" allowOverlap="1" wp14:anchorId="15BD6585" wp14:editId="1DEC69A6">
+              <wp:anchor distT="0" distB="0" distL="114300" distR="114300" simplePos="0" relativeHeight="251714560" behindDoc="0" locked="0" layoutInCell="1" allowOverlap="1" wp14:anchorId="15BD6585" wp14:editId="79A7AA63">
                 <wp:simplePos x="0" y="0"/>
                 <wp:positionH relativeFrom="column">
                   <wp:posOffset>-1353820</wp:posOffset>
@@ -1412,229 +2341,6 @@
                 <v:stroke endarrow="block" endarrowwidth="wide"/>
                 <v:shadow on="t" opacity="24903f" mv:blur="40000f" origin=",.5" offset="0,20000emu"/>
               </v:line>
-            </w:pict>
-          </mc:Fallback>
-        </mc:AlternateContent>
-      </w:r>
-      <w:r>
-        <w:rPr>
-          <w:noProof/>
-        </w:rPr>
-        <mc:AlternateContent>
-          <mc:Choice Requires="wps">
-            <w:drawing>
-              <wp:anchor distT="0" distB="0" distL="114300" distR="114300" simplePos="0" relativeHeight="251679744" behindDoc="0" locked="0" layoutInCell="1" allowOverlap="1" wp14:anchorId="119DBFFA" wp14:editId="6BDA95E9">
-                <wp:simplePos x="0" y="0"/>
-                <wp:positionH relativeFrom="column">
-                  <wp:posOffset>3886200</wp:posOffset>
-                </wp:positionH>
-                <wp:positionV relativeFrom="paragraph">
-                  <wp:posOffset>-800100</wp:posOffset>
-                </wp:positionV>
-                <wp:extent cx="342900" cy="342900"/>
-                <wp:effectExtent l="50800" t="25400" r="38100" b="114300"/>
-                <wp:wrapThrough wrapText="bothSides">
-                  <wp:wrapPolygon edited="0">
-                    <wp:start x="1600" y="-1600"/>
-                    <wp:lineTo x="-3200" y="0"/>
-                    <wp:lineTo x="-3200" y="20800"/>
-                    <wp:lineTo x="3200" y="27200"/>
-                    <wp:lineTo x="19200" y="27200"/>
-                    <wp:lineTo x="20800" y="25600"/>
-                    <wp:lineTo x="22400" y="6400"/>
-                    <wp:lineTo x="20800" y="-1600"/>
-                    <wp:lineTo x="1600" y="-1600"/>
-                  </wp:wrapPolygon>
-                </wp:wrapThrough>
-                <wp:docPr id="15" name="Connector 15"/>
-                <wp:cNvGraphicFramePr/>
-                <a:graphic xmlns:a="http://schemas.openxmlformats.org/drawingml/2006/main">
-                  <a:graphicData uri="http://schemas.microsoft.com/office/word/2010/wordprocessingShape">
-                    <wps:wsp>
-                      <wps:cNvSpPr/>
-                      <wps:spPr>
-                        <a:xfrm>
-                          <a:off x="0" y="0"/>
-                          <a:ext cx="342900" cy="342900"/>
-                        </a:xfrm>
-                        <a:prstGeom prst="flowChartConnector">
-                          <a:avLst/>
-                        </a:prstGeom>
-                      </wps:spPr>
-                      <wps:style>
-                        <a:lnRef idx="1">
-                          <a:schemeClr val="accent1"/>
-                        </a:lnRef>
-                        <a:fillRef idx="3">
-                          <a:schemeClr val="accent1"/>
-                        </a:fillRef>
-                        <a:effectRef idx="2">
-                          <a:schemeClr val="accent1"/>
-                        </a:effectRef>
-                        <a:fontRef idx="minor">
-                          <a:schemeClr val="lt1"/>
-                        </a:fontRef>
-                      </wps:style>
-                      <wps:txbx>
-                        <w:txbxContent>
-                          <w:p>
-                            <w:r>
-                              <w:t>A</w:t>
-                            </w:r>
-                          </w:p>
-                        </w:txbxContent>
-                      </wps:txbx>
-                      <wps:bodyPr rot="0" spcFirstLastPara="0" vertOverflow="overflow" horzOverflow="overflow" vert="horz" wrap="square" lIns="91440" tIns="45720" rIns="91440" bIns="45720" numCol="1" spcCol="0" rtlCol="0" fromWordArt="0" anchor="ctr" anchorCtr="0" forceAA="0" compatLnSpc="1">
-                        <a:prstTxWarp prst="textNoShape">
-                          <a:avLst/>
-                        </a:prstTxWarp>
-                        <a:noAutofit/>
-                      </wps:bodyPr>
-                    </wps:wsp>
-                  </a:graphicData>
-                </a:graphic>
-              </wp:anchor>
-            </w:drawing>
-          </mc:Choice>
-          <mc:Fallback>
-            <w:pict>
-              <v:shapetype id="_x0000_t120" coordsize="21600,21600" o:spt="120" path="m10800,0qx0,10800,10800,21600,21600,10800,10800,0xe">
-                <v:path gradientshapeok="t" o:connecttype="custom" o:connectlocs="10800,0;3163,3163;0,10800;3163,18437;10800,21600;18437,18437;21600,10800;18437,3163" textboxrect="3163,3163,18437,18437"/>
-              </v:shapetype>
-              <v:shape id="Connector 15" o:spid="_x0000_s1031" type="#_x0000_t120" style="position:absolute;margin-left:306pt;margin-top:-62.95pt;width:27pt;height:27pt;z-index:251679744;visibility:visible;mso-wrap-style:square;mso-wrap-distance-left:9pt;mso-wrap-distance-top:0;mso-wrap-distance-right:9pt;mso-wrap-distance-bottom:0;mso-position-horizontal:absolute;mso-position-horizontal-relative:text;mso-position-vertical:absolute;mso-position-vertical-relative:text;v-text-anchor:middle" o:gfxdata="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" fillcolor="#4f81bd [3204]" strokecolor="#4579b8 [3044]">
-                <v:fill color2="#a7bfde [1620]" rotate="t" type="gradient">
-                  <o:fill v:ext="view" type="gradientUnscaled"/>
-                </v:fill>
-                <v:shadow on="t" opacity="22937f" mv:blur="40000f" origin=",.5" offset="0,23000emu"/>
-                <v:textbox>
-                  <w:txbxContent>
-                    <w:p>
-                      <w:r>
-                        <w:t>A</w:t>
-                      </w:r>
-                    </w:p>
-                  </w:txbxContent>
-                </v:textbox>
-                <w10:wrap type="through"/>
-              </v:shape>
-            </w:pict>
-          </mc:Fallback>
-        </mc:AlternateContent>
-      </w:r>
-      <w:r>
-        <w:rPr>
-          <w:noProof/>
-        </w:rPr>
-        <mc:AlternateContent>
-          <mc:Choice Requires="wps">
-            <w:drawing>
-              <wp:anchor distT="0" distB="0" distL="114300" distR="114300" simplePos="0" relativeHeight="251671552" behindDoc="0" locked="0" layoutInCell="1" allowOverlap="1" wp14:anchorId="3BB5FF69" wp14:editId="50142B0C">
-                <wp:simplePos x="0" y="0"/>
-                <wp:positionH relativeFrom="column">
-                  <wp:posOffset>3200400</wp:posOffset>
-                </wp:positionH>
-                <wp:positionV relativeFrom="paragraph">
-                  <wp:posOffset>-114300</wp:posOffset>
-                </wp:positionV>
-                <wp:extent cx="1714500" cy="457200"/>
-                <wp:effectExtent l="50800" t="25400" r="88900" b="101600"/>
-                <wp:wrapThrough wrapText="bothSides">
-                  <wp:wrapPolygon edited="0">
-                    <wp:start x="2560" y="-1200"/>
-                    <wp:lineTo x="-640" y="0"/>
-                    <wp:lineTo x="-640" y="14400"/>
-                    <wp:lineTo x="960" y="19200"/>
-                    <wp:lineTo x="2560" y="25200"/>
-                    <wp:lineTo x="20160" y="25200"/>
-                    <wp:lineTo x="20480" y="24000"/>
-                    <wp:lineTo x="22080" y="19200"/>
-                    <wp:lineTo x="22400" y="13200"/>
-                    <wp:lineTo x="21760" y="7200"/>
-                    <wp:lineTo x="20480" y="-1200"/>
-                    <wp:lineTo x="2560" y="-1200"/>
-                  </wp:wrapPolygon>
-                </wp:wrapThrough>
-                <wp:docPr id="10" name="Display 10"/>
-                <wp:cNvGraphicFramePr/>
-                <a:graphic xmlns:a="http://schemas.openxmlformats.org/drawingml/2006/main">
-                  <a:graphicData uri="http://schemas.microsoft.com/office/word/2010/wordprocessingShape">
-                    <wps:wsp>
-                      <wps:cNvSpPr/>
-                      <wps:spPr>
-                        <a:xfrm>
-                          <a:off x="0" y="0"/>
-                          <a:ext cx="1714500" cy="457200"/>
-                        </a:xfrm>
-                        <a:prstGeom prst="flowChartDisplay">
-                          <a:avLst/>
-                        </a:prstGeom>
-                      </wps:spPr>
-                      <wps:style>
-                        <a:lnRef idx="1">
-                          <a:schemeClr val="accent1"/>
-                        </a:lnRef>
-                        <a:fillRef idx="3">
-                          <a:schemeClr val="accent1"/>
-                        </a:fillRef>
-                        <a:effectRef idx="2">
-                          <a:schemeClr val="accent1"/>
-                        </a:effectRef>
-                        <a:fontRef idx="minor">
-                          <a:schemeClr val="lt1"/>
-                        </a:fontRef>
-                      </wps:style>
-                      <wps:txbx>
-                        <w:txbxContent>
-                          <w:p>
-                            <w:pPr>
-                              <w:jc w:val="center"/>
-                            </w:pPr>
-                            <w:r>
-                              <w:t>Output solution</w:t>
-                            </w:r>
-                          </w:p>
-                        </w:txbxContent>
-                      </wps:txbx>
-                      <wps:bodyPr rot="0" spcFirstLastPara="0" vertOverflow="overflow" horzOverflow="overflow" vert="horz" wrap="square" lIns="91440" tIns="45720" rIns="91440" bIns="45720" numCol="1" spcCol="0" rtlCol="0" fromWordArt="0" anchor="ctr" anchorCtr="0" forceAA="0" compatLnSpc="1">
-                        <a:prstTxWarp prst="textNoShape">
-                          <a:avLst/>
-                        </a:prstTxWarp>
-                        <a:noAutofit/>
-                      </wps:bodyPr>
-                    </wps:wsp>
-                  </a:graphicData>
-                </a:graphic>
-                <wp14:sizeRelV relativeFrom="margin">
-                  <wp14:pctHeight>0</wp14:pctHeight>
-                </wp14:sizeRelV>
-              </wp:anchor>
-            </w:drawing>
-          </mc:Choice>
-          <mc:Fallback>
-            <w:pict>
-              <v:shapetype id="_x0000_t134" coordsize="21600,21600" o:spt="134" path="m17955,0c18817,282,19832,1410,20432,3045,21035,5357,21372,7895,21597,10827,21372,13590,21035,16127,20432,18440,19832,20132,18817,21260,17955,21597l3567,21597,,10827,3567,0xe">
-                <v:stroke joinstyle="miter"/>
-                <v:path o:connecttype="rect" textboxrect="3567,0,17955,21600"/>
-              </v:shapetype>
-              <v:shape id="Display 10" o:spid="_x0000_s1032" type="#_x0000_t134" style="position:absolute;margin-left:252pt;margin-top:-8.95pt;width:135pt;height:36pt;z-index:251671552;visibility:visible;mso-wrap-style:square;mso-height-percent:0;mso-wrap-distance-left:9pt;mso-wrap-distance-top:0;mso-wrap-distance-right:9pt;mso-wrap-distance-bottom:0;mso-position-horizontal:absolute;mso-position-horizontal-relative:text;mso-position-vertical:absolute;mso-position-vertical-relative:text;mso-height-percent:0;mso-height-relative:margin;v-text-anchor:middle" o:gfxdata="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" fillcolor="#4f81bd [3204]" strokecolor="#4579b8 [3044]">
-                <v:fill color2="#a7bfde [1620]" rotate="t" type="gradient">
-                  <o:fill v:ext="view" type="gradientUnscaled"/>
-                </v:fill>
-                <v:shadow on="t" opacity="22937f" mv:blur="40000f" origin=",.5" offset="0,23000emu"/>
-                <v:textbox>
-                  <w:txbxContent>
-                    <w:p>
-                      <w:pPr>
-                        <w:jc w:val="center"/>
-                      </w:pPr>
-                      <w:r>
-                        <w:t>Output solution</w:t>
-                      </w:r>
-                    </w:p>
-                  </w:txbxContent>
-                </v:textbox>
-                <w10:wrap type="through"/>
-              </v:shape>
             </w:pict>
           </mc:Fallback>
         </mc:AlternateContent>
@@ -1854,7 +2560,7 @@
         <mc:AlternateContent>
           <mc:Choice Requires="wps">
             <w:drawing>
-              <wp:anchor distT="0" distB="0" distL="114300" distR="114300" simplePos="0" relativeHeight="251692032" behindDoc="0" locked="0" layoutInCell="1" allowOverlap="1" wp14:anchorId="76EEE971" wp14:editId="467E8FE8">
+              <wp:anchor distT="0" distB="0" distL="114300" distR="114300" simplePos="0" relativeHeight="251692032" behindDoc="0" locked="0" layoutInCell="1" allowOverlap="1" wp14:anchorId="76EEE971" wp14:editId="195F1016">
                 <wp:simplePos x="0" y="0"/>
                 <wp:positionH relativeFrom="column">
                   <wp:posOffset>5486400</wp:posOffset>
@@ -1933,7 +2639,11 @@
           </mc:Choice>
           <mc:Fallback>
             <w:pict>
-              <v:shape id="Text Box 27" o:spid="_x0000_s1035" type="#_x0000_t202" style="position:absolute;margin-left:6in;margin-top:99pt;width:54pt;height:27pt;z-index:251692032;visibility:visible;mso-wrap-style:square;mso-width-percent:0;mso-height-percent:0;mso-wrap-distance-left:9pt;mso-wrap-distance-top:0;mso-wrap-distance-right:9pt;mso-wrap-distance-bottom:0;mso-position-horizontal:absolute;mso-position-horizontal-relative:text;mso-position-vertical:absolute;mso-position-vertical-relative:text;mso-width-percent:0;mso-height-percent:0;mso-width-relative:margin;mso-height-relative:margin;v-text-anchor:top" o:gfxdata="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" filled="f" stroked="f">
+              <v:shapetype id="_x0000_t202" coordsize="21600,21600" o:spt="202" path="m0,0l0,21600,21600,21600,21600,0xe">
+                <v:stroke joinstyle="miter"/>
+                <v:path gradientshapeok="t" o:connecttype="rect"/>
+              </v:shapetype>
+              <v:shape id="Text Box 27" o:spid="_x0000_s1038" type="#_x0000_t202" style="position:absolute;margin-left:6in;margin-top:99pt;width:54pt;height:27pt;z-index:251692032;visibility:visible;mso-wrap-style:square;mso-width-percent:0;mso-height-percent:0;mso-wrap-distance-left:9pt;mso-wrap-distance-top:0;mso-wrap-distance-right:9pt;mso-wrap-distance-bottom:0;mso-position-horizontal:absolute;mso-position-horizontal-relative:text;mso-position-vertical:absolute;mso-position-vertical-relative:text;mso-width-percent:0;mso-height-percent:0;mso-width-relative:margin;mso-height-relative:margin;v-text-anchor:top" o:gfxdata="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" filled="f" stroked="f">
                 <v:textbox>
                   <w:txbxContent>
                     <w:p>
@@ -1956,7 +2666,7 @@
         <mc:AlternateContent>
           <mc:Choice Requires="wps">
             <w:drawing>
-              <wp:anchor distT="0" distB="0" distL="114300" distR="114300" simplePos="0" relativeHeight="251689984" behindDoc="0" locked="0" layoutInCell="1" allowOverlap="1" wp14:anchorId="00639ADD" wp14:editId="0838D320">
+              <wp:anchor distT="0" distB="0" distL="114300" distR="114300" simplePos="0" relativeHeight="251689984" behindDoc="0" locked="0" layoutInCell="1" allowOverlap="1" wp14:anchorId="00639ADD" wp14:editId="6EF8CC9E">
                 <wp:simplePos x="0" y="0"/>
                 <wp:positionH relativeFrom="column">
                   <wp:posOffset>4000500</wp:posOffset>
@@ -2035,7 +2745,7 @@
           </mc:Choice>
           <mc:Fallback>
             <w:pict>
-              <v:shape id="Text Box 26" o:spid="_x0000_s1036" type="#_x0000_t202" style="position:absolute;margin-left:315pt;margin-top:189pt;width:45pt;height:27pt;z-index:251689984;visibility:visible;mso-wrap-style:square;mso-width-percent:0;mso-height-percent:0;mso-wrap-distance-left:9pt;mso-wrap-distance-top:0;mso-wrap-distance-right:9pt;mso-wrap-distance-bottom:0;mso-position-horizontal:absolute;mso-position-horizontal-relative:text;mso-position-vertical:absolute;mso-position-vertical-relative:text;mso-width-percent:0;mso-height-percent:0;mso-width-relative:margin;mso-height-relative:margin;v-text-anchor:top" o:gfxdata="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" filled="f" stroked="f">
+              <v:shape id="Text Box 26" o:spid="_x0000_s1039" type="#_x0000_t202" style="position:absolute;margin-left:315pt;margin-top:189pt;width:45pt;height:27pt;z-index:251689984;visibility:visible;mso-wrap-style:square;mso-width-percent:0;mso-height-percent:0;mso-wrap-distance-left:9pt;mso-wrap-distance-top:0;mso-wrap-distance-right:9pt;mso-wrap-distance-bottom:0;mso-position-horizontal:absolute;mso-position-horizontal-relative:text;mso-position-vertical:absolute;mso-position-vertical-relative:text;mso-width-percent:0;mso-height-percent:0;mso-width-relative:margin;mso-height-relative:margin;v-text-anchor:top" o:gfxdata="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" filled="f" stroked="f">
                 <v:textbox>
                   <w:txbxContent>
                     <w:p>
@@ -2047,152 +2757,6 @@
                 </v:textbox>
                 <w10:wrap type="square"/>
               </v:shape>
-            </w:pict>
-          </mc:Fallback>
-        </mc:AlternateContent>
-      </w:r>
-      <w:r>
-        <w:rPr>
-          <w:noProof/>
-        </w:rPr>
-        <mc:AlternateContent>
-          <mc:Choice Requires="wps">
-            <w:drawing>
-              <wp:anchor distT="0" distB="0" distL="114300" distR="114300" simplePos="0" relativeHeight="251703296" behindDoc="0" locked="0" layoutInCell="1" allowOverlap="1" wp14:anchorId="07082701" wp14:editId="5ECD11F1">
-                <wp:simplePos x="0" y="0"/>
-                <wp:positionH relativeFrom="column">
-                  <wp:posOffset>932180</wp:posOffset>
-                </wp:positionH>
-                <wp:positionV relativeFrom="paragraph">
-                  <wp:posOffset>5029200</wp:posOffset>
-                </wp:positionV>
-                <wp:extent cx="0" cy="457200"/>
-                <wp:effectExtent l="101600" t="25400" r="127000" b="101600"/>
-                <wp:wrapNone/>
-                <wp:docPr id="35" name="Straight Connector 35"/>
-                <wp:cNvGraphicFramePr/>
-                <a:graphic xmlns:a="http://schemas.openxmlformats.org/drawingml/2006/main">
-                  <a:graphicData uri="http://schemas.microsoft.com/office/word/2010/wordprocessingShape">
-                    <wps:wsp>
-                      <wps:cNvCnPr/>
-                      <wps:spPr>
-                        <a:xfrm>
-                          <a:off x="0" y="0"/>
-                          <a:ext cx="0" cy="457200"/>
-                        </a:xfrm>
-                        <a:prstGeom prst="line">
-                          <a:avLst/>
-                        </a:prstGeom>
-                        <a:ln>
-                          <a:tailEnd type="triangle" w="lg"/>
-                        </a:ln>
-                      </wps:spPr>
-                      <wps:style>
-                        <a:lnRef idx="2">
-                          <a:schemeClr val="accent1"/>
-                        </a:lnRef>
-                        <a:fillRef idx="0">
-                          <a:schemeClr val="accent1"/>
-                        </a:fillRef>
-                        <a:effectRef idx="1">
-                          <a:schemeClr val="accent1"/>
-                        </a:effectRef>
-                        <a:fontRef idx="minor">
-                          <a:schemeClr val="tx1"/>
-                        </a:fontRef>
-                      </wps:style>
-                      <wps:bodyPr/>
-                    </wps:wsp>
-                  </a:graphicData>
-                </a:graphic>
-                <wp14:sizeRelH relativeFrom="margin">
-                  <wp14:pctWidth>0</wp14:pctWidth>
-                </wp14:sizeRelH>
-                <wp14:sizeRelV relativeFrom="margin">
-                  <wp14:pctHeight>0</wp14:pctHeight>
-                </wp14:sizeRelV>
-              </wp:anchor>
-            </w:drawing>
-          </mc:Choice>
-          <mc:Fallback>
-            <w:pict>
-              <v:line id="Straight Connector 35" o:spid="_x0000_s1026" style="position:absolute;z-index:251703296;visibility:visible;mso-wrap-style:square;mso-width-percent:0;mso-height-percent:0;mso-wrap-distance-left:9pt;mso-wrap-distance-top:0;mso-wrap-distance-right:9pt;mso-wrap-distance-bottom:0;mso-position-horizontal:absolute;mso-position-horizontal-relative:text;mso-position-vertical:absolute;mso-position-vertical-relative:text;mso-width-percent:0;mso-height-percent:0;mso-width-relative:margin;mso-height-relative:margin" from="73.4pt,396pt" to="73.4pt,6in" o:gfxdata="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" strokecolor="#4f81bd [3204]" strokeweight="2pt">
-                <v:stroke endarrow="block" endarrowwidth="wide"/>
-                <v:shadow on="t" opacity="24903f" mv:blur="40000f" origin=",.5" offset="0,20000emu"/>
-              </v:line>
-            </w:pict>
-          </mc:Fallback>
-        </mc:AlternateContent>
-      </w:r>
-      <w:r>
-        <w:rPr>
-          <w:noProof/>
-        </w:rPr>
-        <mc:AlternateContent>
-          <mc:Choice Requires="wps">
-            <w:drawing>
-              <wp:anchor distT="0" distB="0" distL="114300" distR="114300" simplePos="0" relativeHeight="251709440" behindDoc="0" locked="0" layoutInCell="1" allowOverlap="1" wp14:anchorId="7C362B28" wp14:editId="4522AA52">
-                <wp:simplePos x="0" y="0"/>
-                <wp:positionH relativeFrom="column">
-                  <wp:posOffset>3903980</wp:posOffset>
-                </wp:positionH>
-                <wp:positionV relativeFrom="paragraph">
-                  <wp:posOffset>5029200</wp:posOffset>
-                </wp:positionV>
-                <wp:extent cx="0" cy="457200"/>
-                <wp:effectExtent l="101600" t="25400" r="127000" b="101600"/>
-                <wp:wrapNone/>
-                <wp:docPr id="39" name="Straight Connector 39"/>
-                <wp:cNvGraphicFramePr/>
-                <a:graphic xmlns:a="http://schemas.openxmlformats.org/drawingml/2006/main">
-                  <a:graphicData uri="http://schemas.microsoft.com/office/word/2010/wordprocessingShape">
-                    <wps:wsp>
-                      <wps:cNvCnPr/>
-                      <wps:spPr>
-                        <a:xfrm>
-                          <a:off x="0" y="0"/>
-                          <a:ext cx="0" cy="457200"/>
-                        </a:xfrm>
-                        <a:prstGeom prst="line">
-                          <a:avLst/>
-                        </a:prstGeom>
-                        <a:ln>
-                          <a:tailEnd type="triangle" w="lg"/>
-                        </a:ln>
-                      </wps:spPr>
-                      <wps:style>
-                        <a:lnRef idx="2">
-                          <a:schemeClr val="accent1"/>
-                        </a:lnRef>
-                        <a:fillRef idx="0">
-                          <a:schemeClr val="accent1"/>
-                        </a:fillRef>
-                        <a:effectRef idx="1">
-                          <a:schemeClr val="accent1"/>
-                        </a:effectRef>
-                        <a:fontRef idx="minor">
-                          <a:schemeClr val="tx1"/>
-                        </a:fontRef>
-                      </wps:style>
-                      <wps:bodyPr/>
-                    </wps:wsp>
-                  </a:graphicData>
-                </a:graphic>
-                <wp14:sizeRelH relativeFrom="margin">
-                  <wp14:pctWidth>0</wp14:pctWidth>
-                </wp14:sizeRelH>
-                <wp14:sizeRelV relativeFrom="margin">
-                  <wp14:pctHeight>0</wp14:pctHeight>
-                </wp14:sizeRelV>
-              </wp:anchor>
-            </w:drawing>
-          </mc:Choice>
-          <mc:Fallback>
-            <w:pict>
-              <v:line id="Straight Connector 39" o:spid="_x0000_s1026" style="position:absolute;z-index:251709440;visibility:visible;mso-wrap-style:square;mso-width-percent:0;mso-height-percent:0;mso-wrap-distance-left:9pt;mso-wrap-distance-top:0;mso-wrap-distance-right:9pt;mso-wrap-distance-bottom:0;mso-position-horizontal:absolute;mso-position-horizontal-relative:text;mso-position-vertical:absolute;mso-position-vertical-relative:text;mso-width-percent:0;mso-height-percent:0;mso-width-relative:margin;mso-height-relative:margin" from="307.4pt,396pt" to="307.4pt,6in" o:gfxdata="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" strokecolor="#4f81bd [3204]" strokeweight="2pt">
-                <v:stroke endarrow="block" endarrowwidth="wide"/>
-                <v:shadow on="t" opacity="24903f" mv:blur="40000f" origin=",.5" offset="0,20000emu"/>
-              </v:line>
             </w:pict>
           </mc:Fallback>
         </mc:AlternateContent>
@@ -2403,7 +2967,7 @@
         <mc:AlternateContent>
           <mc:Choice Requires="wps">
             <w:drawing>
-              <wp:anchor distT="0" distB="0" distL="114300" distR="114300" simplePos="0" relativeHeight="251737088" behindDoc="0" locked="0" layoutInCell="1" allowOverlap="1" wp14:anchorId="6BD25D10" wp14:editId="0049129F">
+              <wp:anchor distT="0" distB="0" distL="114300" distR="114300" simplePos="0" relativeHeight="251737088" behindDoc="0" locked="0" layoutInCell="1" allowOverlap="1" wp14:anchorId="6BD25D10" wp14:editId="65B4D975">
                 <wp:simplePos x="0" y="0"/>
                 <wp:positionH relativeFrom="column">
                   <wp:posOffset>5275580</wp:posOffset>
@@ -2469,123 +3033,7 @@
         <mc:AlternateContent>
           <mc:Choice Requires="wps">
             <w:drawing>
-              <wp:anchor distT="0" distB="0" distL="114300" distR="114300" simplePos="0" relativeHeight="251712512" behindDoc="0" locked="0" layoutInCell="1" allowOverlap="1" wp14:anchorId="0E5C0F25" wp14:editId="7CBDA674">
-                <wp:simplePos x="0" y="0"/>
-                <wp:positionH relativeFrom="column">
-                  <wp:posOffset>7086600</wp:posOffset>
-                </wp:positionH>
-                <wp:positionV relativeFrom="paragraph">
-                  <wp:posOffset>5943600</wp:posOffset>
-                </wp:positionV>
-                <wp:extent cx="1714500" cy="685800"/>
-                <wp:effectExtent l="50800" t="25400" r="88900" b="101600"/>
-                <wp:wrapThrough wrapText="bothSides">
-                  <wp:wrapPolygon edited="0">
-                    <wp:start x="1600" y="-800"/>
-                    <wp:lineTo x="-640" y="0"/>
-                    <wp:lineTo x="-640" y="20000"/>
-                    <wp:lineTo x="1920" y="24000"/>
-                    <wp:lineTo x="19840" y="24000"/>
-                    <wp:lineTo x="20160" y="23200"/>
-                    <wp:lineTo x="22400" y="13600"/>
-                    <wp:lineTo x="22400" y="10400"/>
-                    <wp:lineTo x="21440" y="4800"/>
-                    <wp:lineTo x="20160" y="-800"/>
-                    <wp:lineTo x="1600" y="-800"/>
-                  </wp:wrapPolygon>
-                </wp:wrapThrough>
-                <wp:docPr id="41" name="Terminator 41"/>
-                <wp:cNvGraphicFramePr/>
-                <a:graphic xmlns:a="http://schemas.openxmlformats.org/drawingml/2006/main">
-                  <a:graphicData uri="http://schemas.microsoft.com/office/word/2010/wordprocessingShape">
-                    <wps:wsp>
-                      <wps:cNvSpPr/>
-                      <wps:spPr>
-                        <a:xfrm>
-                          <a:off x="0" y="0"/>
-                          <a:ext cx="1714500" cy="685800"/>
-                        </a:xfrm>
-                        <a:prstGeom prst="flowChartTerminator">
-                          <a:avLst/>
-                        </a:prstGeom>
-                      </wps:spPr>
-                      <wps:style>
-                        <a:lnRef idx="1">
-                          <a:schemeClr val="accent1"/>
-                        </a:lnRef>
-                        <a:fillRef idx="3">
-                          <a:schemeClr val="accent1"/>
-                        </a:fillRef>
-                        <a:effectRef idx="2">
-                          <a:schemeClr val="accent1"/>
-                        </a:effectRef>
-                        <a:fontRef idx="minor">
-                          <a:schemeClr val="lt1"/>
-                        </a:fontRef>
-                      </wps:style>
-                      <wps:txbx>
-                        <w:txbxContent>
-                          <w:p>
-                            <w:pPr>
-                              <w:jc w:val="center"/>
-                            </w:pPr>
-                            <w:r>
-                              <w:t>FINISH</w:t>
-                            </w:r>
-                          </w:p>
-                        </w:txbxContent>
-                      </wps:txbx>
-                      <wps:bodyPr rot="0" spcFirstLastPara="0" vertOverflow="overflow" horzOverflow="overflow" vert="horz" wrap="square" lIns="91440" tIns="45720" rIns="91440" bIns="45720" numCol="1" spcCol="0" rtlCol="0" fromWordArt="0" anchor="ctr" anchorCtr="0" forceAA="0" compatLnSpc="1">
-                        <a:prstTxWarp prst="textNoShape">
-                          <a:avLst/>
-                        </a:prstTxWarp>
-                        <a:noAutofit/>
-                      </wps:bodyPr>
-                    </wps:wsp>
-                  </a:graphicData>
-                </a:graphic>
-                <wp14:sizeRelH relativeFrom="margin">
-                  <wp14:pctWidth>0</wp14:pctWidth>
-                </wp14:sizeRelH>
-                <wp14:sizeRelV relativeFrom="margin">
-                  <wp14:pctHeight>0</wp14:pctHeight>
-                </wp14:sizeRelV>
-              </wp:anchor>
-            </w:drawing>
-          </mc:Choice>
-          <mc:Fallback>
-            <w:pict>
-              <v:shape id="Terminator 41" o:spid="_x0000_s1037" type="#_x0000_t116" style="position:absolute;margin-left:558pt;margin-top:468pt;width:135pt;height:54pt;z-index:251712512;visibility:visible;mso-wrap-style:square;mso-width-percent:0;mso-height-percent:0;mso-wrap-distance-left:9pt;mso-wrap-distance-top:0;mso-wrap-distance-right:9pt;mso-wrap-distance-bottom:0;mso-position-horizontal:absolute;mso-position-horizontal-relative:text;mso-position-vertical:absolute;mso-position-vertical-relative:text;mso-width-percent:0;mso-height-percent:0;mso-width-relative:margin;mso-height-relative:margin;v-text-anchor:middle" o:gfxdata="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" fillcolor="#4f81bd [3204]" strokecolor="#4579b8 [3044]">
-                <v:fill color2="#a7bfde [1620]" rotate="t" type="gradient">
-                  <o:fill v:ext="view" type="gradientUnscaled"/>
-                </v:fill>
-                <v:shadow on="t" opacity="22937f" mv:blur="40000f" origin=",.5" offset="0,23000emu"/>
-                <v:textbox>
-                  <w:txbxContent>
-                    <w:p>
-                      <w:pPr>
-                        <w:jc w:val="center"/>
-                      </w:pPr>
-                      <w:r>
-                        <w:t>FINISH</w:t>
-                      </w:r>
-                    </w:p>
-                  </w:txbxContent>
-                </v:textbox>
-                <w10:wrap type="through"/>
-              </v:shape>
-            </w:pict>
-          </mc:Fallback>
-        </mc:AlternateContent>
-      </w:r>
-      <w:r>
-        <w:rPr>
-          <w:noProof/>
-        </w:rPr>
-        <mc:AlternateContent>
-          <mc:Choice Requires="wps">
-            <w:drawing>
-              <wp:anchor distT="0" distB="0" distL="114300" distR="114300" simplePos="0" relativeHeight="251707392" behindDoc="0" locked="0" layoutInCell="1" allowOverlap="1" wp14:anchorId="12A79833" wp14:editId="4286A356">
+              <wp:anchor distT="0" distB="0" distL="114300" distR="114300" simplePos="0" relativeHeight="251707392" behindDoc="0" locked="0" layoutInCell="1" allowOverlap="1" wp14:anchorId="12A79833" wp14:editId="38B39844">
                 <wp:simplePos x="0" y="0"/>
                 <wp:positionH relativeFrom="column">
                   <wp:posOffset>4686300</wp:posOffset>
@@ -2669,7 +3117,7 @@
           </mc:Choice>
           <mc:Fallback>
             <w:pict>
-              <v:shape id="Display 37" o:spid="_x0000_s1038" type="#_x0000_t134" style="position:absolute;margin-left:369pt;margin-top:6in;width:135pt;height:36pt;z-index:251707392;visibility:visible;mso-wrap-style:square;mso-height-percent:0;mso-wrap-distance-left:9pt;mso-wrap-distance-top:0;mso-wrap-distance-right:9pt;mso-wrap-distance-bottom:0;mso-position-horizontal:absolute;mso-position-horizontal-relative:text;mso-position-vertical:absolute;mso-position-vertical-relative:text;mso-height-percent:0;mso-height-relative:margin;v-text-anchor:middle" o:gfxdata="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" fillcolor="#4f81bd [3204]" strokecolor="#4579b8 [3044]">
+              <v:shape id="Display 37" o:spid="_x0000_s1040" type="#_x0000_t134" style="position:absolute;margin-left:369pt;margin-top:6in;width:135pt;height:36pt;z-index:251707392;visibility:visible;mso-wrap-style:square;mso-height-percent:0;mso-wrap-distance-left:9pt;mso-wrap-distance-top:0;mso-wrap-distance-right:9pt;mso-wrap-distance-bottom:0;mso-position-horizontal:absolute;mso-position-horizontal-relative:text;mso-position-vertical:absolute;mso-position-vertical-relative:text;mso-height-percent:0;mso-height-relative:margin;v-text-anchor:middle" o:gfxdata="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" fillcolor="#4f81bd [3204]" strokecolor="#4579b8 [3044]">
                 <v:fill color2="#a7bfde [1620]" rotate="t" type="gradient">
                   <o:fill v:ext="view" type="gradientUnscaled"/>
                 </v:fill>
@@ -2699,7 +3147,7 @@
         <mc:AlternateContent>
           <mc:Choice Requires="wps">
             <w:drawing>
-              <wp:anchor distT="0" distB="0" distL="114300" distR="114300" simplePos="0" relativeHeight="251698176" behindDoc="0" locked="0" layoutInCell="1" allowOverlap="1" wp14:anchorId="4234E6AB" wp14:editId="02821274">
+              <wp:anchor distT="0" distB="0" distL="114300" distR="114300" simplePos="0" relativeHeight="251698176" behindDoc="0" locked="0" layoutInCell="1" allowOverlap="1" wp14:anchorId="4234E6AB" wp14:editId="5CE54038">
                 <wp:simplePos x="0" y="0"/>
                 <wp:positionH relativeFrom="column">
                   <wp:posOffset>1714500</wp:posOffset>
@@ -2783,7 +3231,7 @@
           </mc:Choice>
           <mc:Fallback>
             <w:pict>
-              <v:shape id="Display 32" o:spid="_x0000_s1039" type="#_x0000_t134" style="position:absolute;margin-left:135pt;margin-top:6in;width:135pt;height:36pt;z-index:251698176;visibility:visible;mso-wrap-style:square;mso-height-percent:0;mso-wrap-distance-left:9pt;mso-wrap-distance-top:0;mso-wrap-distance-right:9pt;mso-wrap-distance-bottom:0;mso-position-horizontal:absolute;mso-position-horizontal-relative:text;mso-position-vertical:absolute;mso-position-vertical-relative:text;mso-height-percent:0;mso-height-relative:margin;v-text-anchor:middle" o:gfxdata="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" fillcolor="#4f81bd [3204]" strokecolor="#4579b8 [3044]">
+              <v:shape id="Display 32" o:spid="_x0000_s1041" type="#_x0000_t134" style="position:absolute;margin-left:135pt;margin-top:6in;width:135pt;height:36pt;z-index:251698176;visibility:visible;mso-wrap-style:square;mso-height-percent:0;mso-wrap-distance-left:9pt;mso-wrap-distance-top:0;mso-wrap-distance-right:9pt;mso-wrap-distance-bottom:0;mso-position-horizontal:absolute;mso-position-horizontal-relative:text;mso-position-vertical:absolute;mso-position-vertical-relative:text;mso-height-percent:0;mso-height-relative:margin;v-text-anchor:middle" o:gfxdata="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" fillcolor="#4f81bd [3204]" strokecolor="#4579b8 [3044]">
                 <v:fill color2="#a7bfde [1620]" rotate="t" type="gradient">
                   <o:fill v:ext="view" type="gradientUnscaled"/>
                 </v:fill>
@@ -2813,201 +3261,7 @@
         <mc:AlternateContent>
           <mc:Choice Requires="wps">
             <w:drawing>
-              <wp:anchor distT="0" distB="0" distL="114300" distR="114300" simplePos="0" relativeHeight="251701248" behindDoc="0" locked="0" layoutInCell="1" allowOverlap="1" wp14:anchorId="530AA7EF" wp14:editId="5AD953B7">
-                <wp:simplePos x="0" y="0"/>
-                <wp:positionH relativeFrom="column">
-                  <wp:posOffset>2514600</wp:posOffset>
-                </wp:positionH>
-                <wp:positionV relativeFrom="paragraph">
-                  <wp:posOffset>4229100</wp:posOffset>
-                </wp:positionV>
-                <wp:extent cx="2971800" cy="1600200"/>
-                <wp:effectExtent l="50800" t="25400" r="76200" b="101600"/>
-                <wp:wrapThrough wrapText="bothSides">
-                  <wp:wrapPolygon edited="0">
-                    <wp:start x="10154" y="-343"/>
-                    <wp:lineTo x="4615" y="0"/>
-                    <wp:lineTo x="4615" y="5486"/>
-                    <wp:lineTo x="-369" y="5486"/>
-                    <wp:lineTo x="-369" y="11657"/>
-                    <wp:lineTo x="10154" y="22629"/>
-                    <wp:lineTo x="11446" y="22629"/>
-                    <wp:lineTo x="17354" y="16457"/>
-                    <wp:lineTo x="21969" y="11314"/>
-                    <wp:lineTo x="21969" y="10629"/>
-                    <wp:lineTo x="11446" y="-343"/>
-                    <wp:lineTo x="10154" y="-343"/>
-                  </wp:wrapPolygon>
-                </wp:wrapThrough>
-                <wp:docPr id="34" name="Decision 34"/>
-                <wp:cNvGraphicFramePr/>
-                <a:graphic xmlns:a="http://schemas.openxmlformats.org/drawingml/2006/main">
-                  <a:graphicData uri="http://schemas.microsoft.com/office/word/2010/wordprocessingShape">
-                    <wps:wsp>
-                      <wps:cNvSpPr/>
-                      <wps:spPr>
-                        <a:xfrm>
-                          <a:off x="0" y="0"/>
-                          <a:ext cx="2971800" cy="1600200"/>
-                        </a:xfrm>
-                        <a:prstGeom prst="flowChartDecision">
-                          <a:avLst/>
-                        </a:prstGeom>
-                      </wps:spPr>
-                      <wps:style>
-                        <a:lnRef idx="1">
-                          <a:schemeClr val="accent1"/>
-                        </a:lnRef>
-                        <a:fillRef idx="3">
-                          <a:schemeClr val="accent1"/>
-                        </a:fillRef>
-                        <a:effectRef idx="2">
-                          <a:schemeClr val="accent1"/>
-                        </a:effectRef>
-                        <a:fontRef idx="minor">
-                          <a:schemeClr val="lt1"/>
-                        </a:fontRef>
-                      </wps:style>
-                      <wps:txbx>
-                        <w:txbxContent>
-                          <w:p>
-                            <w:pPr>
-                              <w:jc w:val="center"/>
-                            </w:pPr>
-                            <w:r>
-                              <w:t>Number Conditional: Is location A is a better choice</w:t>
-                            </w:r>
-                          </w:p>
-                        </w:txbxContent>
-                      </wps:txbx>
-                      <wps:bodyPr rot="0" spcFirstLastPara="0" vertOverflow="overflow" horzOverflow="overflow" vert="horz" wrap="square" lIns="91440" tIns="45720" rIns="91440" bIns="45720" numCol="1" spcCol="0" rtlCol="0" fromWordArt="0" anchor="ctr" anchorCtr="0" forceAA="0" compatLnSpc="1">
-                        <a:prstTxWarp prst="textNoShape">
-                          <a:avLst/>
-                        </a:prstTxWarp>
-                        <a:noAutofit/>
-                      </wps:bodyPr>
-                    </wps:wsp>
-                  </a:graphicData>
-                </a:graphic>
-                <wp14:sizeRelH relativeFrom="margin">
-                  <wp14:pctWidth>0</wp14:pctWidth>
-                </wp14:sizeRelH>
-                <wp14:sizeRelV relativeFrom="margin">
-                  <wp14:pctHeight>0</wp14:pctHeight>
-                </wp14:sizeRelV>
-              </wp:anchor>
-            </w:drawing>
-          </mc:Choice>
-          <mc:Fallback>
-            <w:pict>
-              <v:shapetype id="_x0000_t110" coordsize="21600,21600" o:spt="110" path="m10800,0l0,10800,10800,21600,21600,10800xe">
-                <v:stroke joinstyle="miter"/>
-                <v:path gradientshapeok="t" o:connecttype="rect" textboxrect="5400,5400,16200,16200"/>
-              </v:shapetype>
-              <v:shape id="Decision 34" o:spid="_x0000_s1040" type="#_x0000_t110" style="position:absolute;margin-left:198pt;margin-top:333pt;width:234pt;height:126pt;z-index:251701248;visibility:visible;mso-wrap-style:square;mso-width-percent:0;mso-height-percent:0;mso-wrap-distance-left:9pt;mso-wrap-distance-top:0;mso-wrap-distance-right:9pt;mso-wrap-distance-bottom:0;mso-position-horizontal:absolute;mso-position-horizontal-relative:text;mso-position-vertical:absolute;mso-position-vertical-relative:text;mso-width-percent:0;mso-height-percent:0;mso-width-relative:margin;mso-height-relative:margin;v-text-anchor:middle" o:gfxdata="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" fillcolor="#4f81bd [3204]" strokecolor="#4579b8 [3044]">
-                <v:fill color2="#a7bfde [1620]" rotate="t" type="gradient">
-                  <o:fill v:ext="view" type="gradientUnscaled"/>
-                </v:fill>
-                <v:shadow on="t" opacity="22937f" mv:blur="40000f" origin=",.5" offset="0,23000emu"/>
-                <v:textbox>
-                  <w:txbxContent>
-                    <w:p>
-                      <w:pPr>
-                        <w:jc w:val="center"/>
-                      </w:pPr>
-                      <w:r>
-                        <w:t>Number Conditional: Is location A is a better choice</w:t>
-                      </w:r>
-                    </w:p>
-                  </w:txbxContent>
-                </v:textbox>
-                <w10:wrap type="through"/>
-              </v:shape>
-            </w:pict>
-          </mc:Fallback>
-        </mc:AlternateContent>
-      </w:r>
-      <w:r>
-        <w:rPr>
-          <w:noProof/>
-        </w:rPr>
-        <mc:AlternateContent>
-          <mc:Choice Requires="wps">
-            <w:drawing>
-              <wp:anchor distT="0" distB="0" distL="114300" distR="114300" simplePos="0" relativeHeight="251732992" behindDoc="0" locked="0" layoutInCell="1" allowOverlap="1" wp14:anchorId="5E6D86CB" wp14:editId="2AD9087E">
-                <wp:simplePos x="0" y="0"/>
-                <wp:positionH relativeFrom="column">
-                  <wp:posOffset>2418080</wp:posOffset>
-                </wp:positionH>
-                <wp:positionV relativeFrom="paragraph">
-                  <wp:posOffset>3886200</wp:posOffset>
-                </wp:positionV>
-                <wp:extent cx="0" cy="342900"/>
-                <wp:effectExtent l="127000" t="25400" r="76200" b="114300"/>
-                <wp:wrapNone/>
-                <wp:docPr id="53" name="Straight Connector 53"/>
-                <wp:cNvGraphicFramePr/>
-                <a:graphic xmlns:a="http://schemas.openxmlformats.org/drawingml/2006/main">
-                  <a:graphicData uri="http://schemas.microsoft.com/office/word/2010/wordprocessingShape">
-                    <wps:wsp>
-                      <wps:cNvCnPr/>
-                      <wps:spPr>
-                        <a:xfrm>
-                          <a:off x="0" y="0"/>
-                          <a:ext cx="0" cy="342900"/>
-                        </a:xfrm>
-                        <a:prstGeom prst="line">
-                          <a:avLst/>
-                        </a:prstGeom>
-                        <a:ln>
-                          <a:tailEnd type="triangle" w="lg"/>
-                        </a:ln>
-                      </wps:spPr>
-                      <wps:style>
-                        <a:lnRef idx="2">
-                          <a:schemeClr val="accent1"/>
-                        </a:lnRef>
-                        <a:fillRef idx="0">
-                          <a:schemeClr val="accent1"/>
-                        </a:fillRef>
-                        <a:effectRef idx="1">
-                          <a:schemeClr val="accent1"/>
-                        </a:effectRef>
-                        <a:fontRef idx="minor">
-                          <a:schemeClr val="tx1"/>
-                        </a:fontRef>
-                      </wps:style>
-                      <wps:bodyPr/>
-                    </wps:wsp>
-                  </a:graphicData>
-                </a:graphic>
-                <wp14:sizeRelH relativeFrom="margin">
-                  <wp14:pctWidth>0</wp14:pctWidth>
-                </wp14:sizeRelH>
-                <wp14:sizeRelV relativeFrom="margin">
-                  <wp14:pctHeight>0</wp14:pctHeight>
-                </wp14:sizeRelV>
-              </wp:anchor>
-            </w:drawing>
-          </mc:Choice>
-          <mc:Fallback>
-            <w:pict>
-              <v:line id="Straight Connector 53" o:spid="_x0000_s1026" style="position:absolute;z-index:251732992;visibility:visible;mso-wrap-style:square;mso-width-percent:0;mso-height-percent:0;mso-wrap-distance-left:9pt;mso-wrap-distance-top:0;mso-wrap-distance-right:9pt;mso-wrap-distance-bottom:0;mso-position-horizontal:absolute;mso-position-horizontal-relative:text;mso-position-vertical:absolute;mso-position-vertical-relative:text;mso-width-percent:0;mso-height-percent:0;mso-width-relative:margin;mso-height-relative:margin" from="190.4pt,306pt" to="190.4pt,333pt" o:gfxdata="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" strokecolor="#4f81bd [3204]" strokeweight="2pt">
-                <v:stroke endarrow="block" endarrowwidth="wide"/>
-                <v:shadow on="t" opacity="24903f" mv:blur="40000f" origin=",.5" offset="0,20000emu"/>
-              </v:line>
-            </w:pict>
-          </mc:Fallback>
-        </mc:AlternateContent>
-      </w:r>
-      <w:r>
-        <w:rPr>
-          <w:noProof/>
-        </w:rPr>
-        <mc:AlternateContent>
-          <mc:Choice Requires="wps">
-            <w:drawing>
-              <wp:anchor distT="0" distB="0" distL="114300" distR="114300" simplePos="0" relativeHeight="251724800" behindDoc="0" locked="0" layoutInCell="1" allowOverlap="1" wp14:anchorId="63278F15" wp14:editId="7FA8F324">
+              <wp:anchor distT="0" distB="0" distL="114300" distR="114300" simplePos="0" relativeHeight="251724800" behindDoc="0" locked="0" layoutInCell="1" allowOverlap="1" wp14:anchorId="63278F15" wp14:editId="61DD842D">
                 <wp:simplePos x="0" y="0"/>
                 <wp:positionH relativeFrom="column">
                   <wp:posOffset>3314700</wp:posOffset>
@@ -3084,7 +3338,11 @@
           </mc:Choice>
           <mc:Fallback>
             <w:pict>
-              <v:shape id="Process 49" o:spid="_x0000_s1041" type="#_x0000_t109" style="position:absolute;margin-left:261pt;margin-top:270pt;width:108pt;height:36pt;z-index:251724800;visibility:visible;mso-wrap-style:square;mso-width-percent:0;mso-wrap-distance-left:9pt;mso-wrap-distance-top:0;mso-wrap-distance-right:9pt;mso-wrap-distance-bottom:0;mso-position-horizontal:absolute;mso-position-horizontal-relative:text;mso-position-vertical:absolute;mso-position-vertical-relative:text;mso-width-percent:0;mso-width-relative:margin;v-text-anchor:middle" o:gfxdata="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" fillcolor="#4f81bd [3204]" strokecolor="#4579b8 [3044]">
+              <v:shapetype id="_x0000_t109" coordsize="21600,21600" o:spt="109" path="m0,0l0,21600,21600,21600,21600,0xe">
+                <v:stroke joinstyle="miter"/>
+                <v:path gradientshapeok="t" o:connecttype="rect"/>
+              </v:shapetype>
+              <v:shape id="Process 49" o:spid="_x0000_s1042" type="#_x0000_t109" style="position:absolute;margin-left:261pt;margin-top:270pt;width:108pt;height:36pt;z-index:251724800;visibility:visible;mso-wrap-style:square;mso-width-percent:0;mso-wrap-distance-left:9pt;mso-wrap-distance-top:0;mso-wrap-distance-right:9pt;mso-wrap-distance-bottom:0;mso-position-horizontal:absolute;mso-position-horizontal-relative:text;mso-position-vertical:absolute;mso-position-vertical-relative:text;mso-width-percent:0;mso-width-relative:margin;v-text-anchor:middle" o:gfxdata="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" fillcolor="#4f81bd [3204]" strokecolor="#4579b8 [3044]">
                 <v:fill color2="#a7bfde [1620]" rotate="t" type="gradient">
                   <o:fill v:ext="view" type="gradientUnscaled"/>
                 </v:fill>
@@ -3114,80 +3372,7 @@
         <mc:AlternateContent>
           <mc:Choice Requires="wps">
             <w:drawing>
-              <wp:anchor distT="0" distB="0" distL="114300" distR="114300" simplePos="0" relativeHeight="251730944" behindDoc="0" locked="0" layoutInCell="1" allowOverlap="1" wp14:anchorId="0F84961B" wp14:editId="6C7F3E2E">
-                <wp:simplePos x="0" y="0"/>
-                <wp:positionH relativeFrom="column">
-                  <wp:posOffset>2418080</wp:posOffset>
-                </wp:positionH>
-                <wp:positionV relativeFrom="paragraph">
-                  <wp:posOffset>3086100</wp:posOffset>
-                </wp:positionV>
-                <wp:extent cx="0" cy="342900"/>
-                <wp:effectExtent l="127000" t="25400" r="76200" b="114300"/>
-                <wp:wrapNone/>
-                <wp:docPr id="52" name="Straight Connector 52"/>
-                <wp:cNvGraphicFramePr/>
-                <a:graphic xmlns:a="http://schemas.openxmlformats.org/drawingml/2006/main">
-                  <a:graphicData uri="http://schemas.microsoft.com/office/word/2010/wordprocessingShape">
-                    <wps:wsp>
-                      <wps:cNvCnPr/>
-                      <wps:spPr>
-                        <a:xfrm>
-                          <a:off x="0" y="0"/>
-                          <a:ext cx="0" cy="342900"/>
-                        </a:xfrm>
-                        <a:prstGeom prst="line">
-                          <a:avLst/>
-                        </a:prstGeom>
-                        <a:ln>
-                          <a:tailEnd type="triangle" w="lg"/>
-                        </a:ln>
-                      </wps:spPr>
-                      <wps:style>
-                        <a:lnRef idx="2">
-                          <a:schemeClr val="accent1"/>
-                        </a:lnRef>
-                        <a:fillRef idx="0">
-                          <a:schemeClr val="accent1"/>
-                        </a:fillRef>
-                        <a:effectRef idx="1">
-                          <a:schemeClr val="accent1"/>
-                        </a:effectRef>
-                        <a:fontRef idx="minor">
-                          <a:schemeClr val="tx1"/>
-                        </a:fontRef>
-                      </wps:style>
-                      <wps:bodyPr/>
-                    </wps:wsp>
-                  </a:graphicData>
-                </a:graphic>
-                <wp14:sizeRelH relativeFrom="margin">
-                  <wp14:pctWidth>0</wp14:pctWidth>
-                </wp14:sizeRelH>
-                <wp14:sizeRelV relativeFrom="margin">
-                  <wp14:pctHeight>0</wp14:pctHeight>
-                </wp14:sizeRelV>
-              </wp:anchor>
-            </w:drawing>
-          </mc:Choice>
-          <mc:Fallback>
-            <w:pict>
-              <v:line id="Straight Connector 52" o:spid="_x0000_s1026" style="position:absolute;z-index:251730944;visibility:visible;mso-wrap-style:square;mso-width-percent:0;mso-height-percent:0;mso-wrap-distance-left:9pt;mso-wrap-distance-top:0;mso-wrap-distance-right:9pt;mso-wrap-distance-bottom:0;mso-position-horizontal:absolute;mso-position-horizontal-relative:text;mso-position-vertical:absolute;mso-position-vertical-relative:text;mso-width-percent:0;mso-height-percent:0;mso-width-relative:margin;mso-height-relative:margin" from="190.4pt,243pt" to="190.4pt,270pt" o:gfxdata="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" strokecolor="#4f81bd [3204]" strokeweight="2pt">
-                <v:stroke endarrow="block" endarrowwidth="wide"/>
-                <v:shadow on="t" opacity="24903f" mv:blur="40000f" origin=",.5" offset="0,20000emu"/>
-              </v:line>
-            </w:pict>
-          </mc:Fallback>
-        </mc:AlternateContent>
-      </w:r>
-      <w:r>
-        <w:rPr>
-          <w:noProof/>
-        </w:rPr>
-        <mc:AlternateContent>
-          <mc:Choice Requires="wps">
-            <w:drawing>
-              <wp:anchor distT="0" distB="0" distL="114300" distR="114300" simplePos="0" relativeHeight="251683840" behindDoc="0" locked="0" layoutInCell="1" allowOverlap="1" wp14:anchorId="688169A3" wp14:editId="47BE8707">
+              <wp:anchor distT="0" distB="0" distL="114300" distR="114300" simplePos="0" relativeHeight="251683840" behindDoc="0" locked="0" layoutInCell="1" allowOverlap="1" wp14:anchorId="688169A3" wp14:editId="2430259A">
                 <wp:simplePos x="0" y="0"/>
                 <wp:positionH relativeFrom="column">
                   <wp:posOffset>3086100</wp:posOffset>
@@ -3264,7 +3449,11 @@
           </mc:Choice>
           <mc:Fallback>
             <w:pict>
-              <v:shape id="Data 21" o:spid="_x0000_s1042" type="#_x0000_t111" style="position:absolute;margin-left:243pt;margin-top:207pt;width:2in;height:36pt;z-index:251683840;visibility:visible;mso-wrap-style:square;mso-wrap-distance-left:9pt;mso-wrap-distance-top:0;mso-wrap-distance-right:9pt;mso-wrap-distance-bottom:0;mso-position-horizontal:absolute;mso-position-horizontal-relative:text;mso-position-vertical:absolute;mso-position-vertical-relative:text;v-text-anchor:middle" o:gfxdata="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" fillcolor="#4f81bd [3204]" strokecolor="#4579b8 [3044]">
+              <v:shapetype id="_x0000_t111" coordsize="21600,21600" o:spt="111" path="m4321,0l21600,,17204,21600,,21600xe">
+                <v:stroke joinstyle="miter"/>
+                <v:path gradientshapeok="t" o:connecttype="custom" o:connectlocs="12961,0;10800,0;2161,10800;8602,21600;10800,21600;19402,10800" textboxrect="4321,0,17204,21600"/>
+              </v:shapetype>
+              <v:shape id="Data 21" o:spid="_x0000_s1043" type="#_x0000_t111" style="position:absolute;margin-left:243pt;margin-top:207pt;width:2in;height:36pt;z-index:251683840;visibility:visible;mso-wrap-style:square;mso-wrap-distance-left:9pt;mso-wrap-distance-top:0;mso-wrap-distance-right:9pt;mso-wrap-distance-bottom:0;mso-position-horizontal:absolute;mso-position-horizontal-relative:text;mso-position-vertical:absolute;mso-position-vertical-relative:text;v-text-anchor:middle" o:gfxdata="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" fillcolor="#4f81bd [3204]" strokecolor="#4579b8 [3044]">
                 <v:fill color2="#a7bfde [1620]" rotate="t" type="gradient">
                   <o:fill v:ext="view" type="gradientUnscaled"/>
                 </v:fill>
@@ -3283,79 +3472,6 @@
                 </v:textbox>
                 <w10:wrap type="through"/>
               </v:shape>
-            </w:pict>
-          </mc:Fallback>
-        </mc:AlternateContent>
-      </w:r>
-      <w:r>
-        <w:rPr>
-          <w:noProof/>
-        </w:rPr>
-        <mc:AlternateContent>
-          <mc:Choice Requires="wps">
-            <w:drawing>
-              <wp:anchor distT="0" distB="0" distL="114300" distR="114300" simplePos="0" relativeHeight="251728896" behindDoc="0" locked="0" layoutInCell="1" allowOverlap="1" wp14:anchorId="734EF833" wp14:editId="3794A281">
-                <wp:simplePos x="0" y="0"/>
-                <wp:positionH relativeFrom="column">
-                  <wp:posOffset>2418080</wp:posOffset>
-                </wp:positionH>
-                <wp:positionV relativeFrom="paragraph">
-                  <wp:posOffset>2286000</wp:posOffset>
-                </wp:positionV>
-                <wp:extent cx="0" cy="342900"/>
-                <wp:effectExtent l="127000" t="25400" r="76200" b="114300"/>
-                <wp:wrapNone/>
-                <wp:docPr id="51" name="Straight Connector 51"/>
-                <wp:cNvGraphicFramePr/>
-                <a:graphic xmlns:a="http://schemas.openxmlformats.org/drawingml/2006/main">
-                  <a:graphicData uri="http://schemas.microsoft.com/office/word/2010/wordprocessingShape">
-                    <wps:wsp>
-                      <wps:cNvCnPr/>
-                      <wps:spPr>
-                        <a:xfrm>
-                          <a:off x="0" y="0"/>
-                          <a:ext cx="0" cy="342900"/>
-                        </a:xfrm>
-                        <a:prstGeom prst="line">
-                          <a:avLst/>
-                        </a:prstGeom>
-                        <a:ln>
-                          <a:tailEnd type="triangle" w="lg"/>
-                        </a:ln>
-                      </wps:spPr>
-                      <wps:style>
-                        <a:lnRef idx="2">
-                          <a:schemeClr val="accent1"/>
-                        </a:lnRef>
-                        <a:fillRef idx="0">
-                          <a:schemeClr val="accent1"/>
-                        </a:fillRef>
-                        <a:effectRef idx="1">
-                          <a:schemeClr val="accent1"/>
-                        </a:effectRef>
-                        <a:fontRef idx="minor">
-                          <a:schemeClr val="tx1"/>
-                        </a:fontRef>
-                      </wps:style>
-                      <wps:bodyPr/>
-                    </wps:wsp>
-                  </a:graphicData>
-                </a:graphic>
-                <wp14:sizeRelH relativeFrom="margin">
-                  <wp14:pctWidth>0</wp14:pctWidth>
-                </wp14:sizeRelH>
-                <wp14:sizeRelV relativeFrom="margin">
-                  <wp14:pctHeight>0</wp14:pctHeight>
-                </wp14:sizeRelV>
-              </wp:anchor>
-            </w:drawing>
-          </mc:Choice>
-          <mc:Fallback>
-            <w:pict>
-              <v:line id="Straight Connector 51" o:spid="_x0000_s1026" style="position:absolute;z-index:251728896;visibility:visible;mso-wrap-style:square;mso-width-percent:0;mso-height-percent:0;mso-wrap-distance-left:9pt;mso-wrap-distance-top:0;mso-wrap-distance-right:9pt;mso-wrap-distance-bottom:0;mso-position-horizontal:absolute;mso-position-horizontal-relative:text;mso-position-vertical:absolute;mso-position-vertical-relative:text;mso-width-percent:0;mso-height-percent:0;mso-width-relative:margin;mso-height-relative:margin" from="190.4pt,180pt" to="190.4pt,207pt" o:gfxdata="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" strokecolor="#4f81bd [3204]" strokeweight="2pt">
-                <v:stroke endarrow="block" endarrowwidth="wide"/>
-                <v:shadow on="t" opacity="24903f" mv:blur="40000f" origin=",.5" offset="0,20000emu"/>
-              </v:line>
             </w:pict>
           </mc:Fallback>
         </mc:AlternateContent>
@@ -3510,7 +3626,7 @@
         <mc:AlternateContent>
           <mc:Choice Requires="wps">
             <w:drawing>
-              <wp:anchor distT="0" distB="0" distL="114300" distR="114300" simplePos="0" relativeHeight="251694080" behindDoc="0" locked="0" layoutInCell="1" allowOverlap="1" wp14:anchorId="5D98C62C" wp14:editId="48F77D7F">
+              <wp:anchor distT="0" distB="0" distL="114300" distR="114300" simplePos="0" relativeHeight="251694080" behindDoc="0" locked="0" layoutInCell="1" allowOverlap="1" wp14:anchorId="5D98C62C" wp14:editId="607C8FC2">
                 <wp:simplePos x="0" y="0"/>
                 <wp:positionH relativeFrom="column">
                   <wp:posOffset>6057900</wp:posOffset>
@@ -3594,7 +3710,7 @@
           </mc:Choice>
           <mc:Fallback>
             <w:pict>
-              <v:shape id="Display 29" o:spid="_x0000_s1044" type="#_x0000_t134" style="position:absolute;margin-left:477pt;margin-top:99pt;width:135pt;height:36pt;z-index:251694080;visibility:visible;mso-wrap-style:square;mso-height-percent:0;mso-wrap-distance-left:9pt;mso-wrap-distance-top:0;mso-wrap-distance-right:9pt;mso-wrap-distance-bottom:0;mso-position-horizontal:absolute;mso-position-horizontal-relative:text;mso-position-vertical:absolute;mso-position-vertical-relative:text;mso-height-percent:0;mso-height-relative:margin;v-text-anchor:middle" o:gfxdata="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" fillcolor="#4f81bd [3204]" strokecolor="#4579b8 [3044]">
+              <v:shape id="Display 29" o:spid="_x0000_s1045" type="#_x0000_t134" style="position:absolute;margin-left:477pt;margin-top:99pt;width:135pt;height:36pt;z-index:251694080;visibility:visible;mso-wrap-style:square;mso-height-percent:0;mso-wrap-distance-left:9pt;mso-wrap-distance-top:0;mso-wrap-distance-right:9pt;mso-wrap-distance-bottom:0;mso-position-horizontal:absolute;mso-position-horizontal-relative:text;mso-position-vertical:absolute;mso-position-vertical-relative:text;mso-height-percent:0;mso-height-relative:margin;v-text-anchor:middle" o:gfxdata="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" fillcolor="#4f81bd [3204]" strokecolor="#4579b8 [3044]">
                 <v:fill color2="#a7bfde [1620]" rotate="t" type="gradient">
                   <o:fill v:ext="view" type="gradientUnscaled"/>
                 </v:fill>
@@ -3607,108 +3723,6 @@
                       </w:pPr>
                       <w:r>
                         <w:t>Output farewell</w:t>
-                      </w:r>
-                    </w:p>
-                  </w:txbxContent>
-                </v:textbox>
-                <w10:wrap type="through"/>
-              </v:shape>
-            </w:pict>
-          </mc:Fallback>
-        </mc:AlternateContent>
-      </w:r>
-      <w:r>
-        <w:rPr>
-          <w:noProof/>
-        </w:rPr>
-        <mc:AlternateContent>
-          <mc:Choice Requires="wps">
-            <w:drawing>
-              <wp:anchor distT="0" distB="0" distL="114300" distR="114300" simplePos="0" relativeHeight="251676672" behindDoc="0" locked="0" layoutInCell="1" allowOverlap="1" wp14:anchorId="5996401C" wp14:editId="74265D3E">
-                <wp:simplePos x="0" y="0"/>
-                <wp:positionH relativeFrom="column">
-                  <wp:posOffset>571500</wp:posOffset>
-                </wp:positionH>
-                <wp:positionV relativeFrom="paragraph">
-                  <wp:posOffset>6172200</wp:posOffset>
-                </wp:positionV>
-                <wp:extent cx="342900" cy="342900"/>
-                <wp:effectExtent l="50800" t="25400" r="38100" b="114300"/>
-                <wp:wrapThrough wrapText="bothSides">
-                  <wp:wrapPolygon edited="0">
-                    <wp:start x="1600" y="-1600"/>
-                    <wp:lineTo x="-3200" y="0"/>
-                    <wp:lineTo x="-3200" y="20800"/>
-                    <wp:lineTo x="3200" y="27200"/>
-                    <wp:lineTo x="19200" y="27200"/>
-                    <wp:lineTo x="20800" y="25600"/>
-                    <wp:lineTo x="22400" y="6400"/>
-                    <wp:lineTo x="20800" y="-1600"/>
-                    <wp:lineTo x="1600" y="-1600"/>
-                  </wp:wrapPolygon>
-                </wp:wrapThrough>
-                <wp:docPr id="13" name="Connector 13"/>
-                <wp:cNvGraphicFramePr/>
-                <a:graphic xmlns:a="http://schemas.openxmlformats.org/drawingml/2006/main">
-                  <a:graphicData uri="http://schemas.microsoft.com/office/word/2010/wordprocessingShape">
-                    <wps:wsp>
-                      <wps:cNvSpPr/>
-                      <wps:spPr>
-                        <a:xfrm>
-                          <a:off x="0" y="0"/>
-                          <a:ext cx="342900" cy="342900"/>
-                        </a:xfrm>
-                        <a:prstGeom prst="flowChartConnector">
-                          <a:avLst/>
-                        </a:prstGeom>
-                      </wps:spPr>
-                      <wps:style>
-                        <a:lnRef idx="1">
-                          <a:schemeClr val="accent1"/>
-                        </a:lnRef>
-                        <a:fillRef idx="3">
-                          <a:schemeClr val="accent1"/>
-                        </a:fillRef>
-                        <a:effectRef idx="2">
-                          <a:schemeClr val="accent1"/>
-                        </a:effectRef>
-                        <a:fontRef idx="minor">
-                          <a:schemeClr val="lt1"/>
-                        </a:fontRef>
-                      </wps:style>
-                      <wps:txbx>
-                        <w:txbxContent>
-                          <w:p>
-                            <w:r>
-                              <w:t>A</w:t>
-                            </w:r>
-                          </w:p>
-                        </w:txbxContent>
-                      </wps:txbx>
-                      <wps:bodyPr rot="0" spcFirstLastPara="0" vertOverflow="overflow" horzOverflow="overflow" vert="horz" wrap="square" lIns="91440" tIns="45720" rIns="91440" bIns="45720" numCol="1" spcCol="0" rtlCol="0" fromWordArt="0" anchor="ctr" anchorCtr="0" forceAA="0" compatLnSpc="1">
-                        <a:prstTxWarp prst="textNoShape">
-                          <a:avLst/>
-                        </a:prstTxWarp>
-                        <a:noAutofit/>
-                      </wps:bodyPr>
-                    </wps:wsp>
-                  </a:graphicData>
-                </a:graphic>
-              </wp:anchor>
-            </w:drawing>
-          </mc:Choice>
-          <mc:Fallback>
-            <w:pict>
-              <v:shape id="Connector 13" o:spid="_x0000_s1045" type="#_x0000_t120" style="position:absolute;margin-left:45pt;margin-top:486pt;width:27pt;height:27pt;z-index:251676672;visibility:visible;mso-wrap-style:square;mso-wrap-distance-left:9pt;mso-wrap-distance-top:0;mso-wrap-distance-right:9pt;mso-wrap-distance-bottom:0;mso-position-horizontal:absolute;mso-position-horizontal-relative:text;mso-position-vertical:absolute;mso-position-vertical-relative:text;v-text-anchor:middle" o:gfxdata="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" fillcolor="#4f81bd [3204]" strokecolor="#4579b8 [3044]">
-                <v:fill color2="#a7bfde [1620]" rotate="t" type="gradient">
-                  <o:fill v:ext="view" type="gradientUnscaled"/>
-                </v:fill>
-                <v:shadow on="t" opacity="22937f" mv:blur="40000f" origin=",.5" offset="0,23000emu"/>
-                <v:textbox>
-                  <w:txbxContent>
-                    <w:p>
-                      <w:r>
-                        <w:t>A</w:t>
                       </w:r>
                     </w:p>
                   </w:txbxContent>
@@ -4522,7 +4536,7 @@
 </file>
 
 <file path=customXml/itemProps1.xml><?xml version="1.0" encoding="utf-8"?>
-<ds:datastoreItem xmlns:ds="http://schemas.openxmlformats.org/officeDocument/2006/customXml" ds:itemID="{3D468B13-DD52-934B-B20D-AB7A46DA431C}">
+<ds:datastoreItem xmlns:ds="http://schemas.openxmlformats.org/officeDocument/2006/customXml" ds:itemID="{43F0E6B1-9B8D-684A-A808-726BA31A9DA4}">
   <ds:schemaRefs>
     <ds:schemaRef ds:uri="http://schemas.openxmlformats.org/officeDocument/2006/bibliography"/>
   </ds:schemaRefs>
